--- a/法令ファイル/海上衝突予防法/海上衝突予防法（昭和五十二年法律第六十二号）.docx
+++ b/法令ファイル/海上衝突予防法/海上衝突予防法（昭和五十二年法律第六十二号）.docx
@@ -163,103 +163,67 @@
     </w:p>
     <w:p>
       <w:pPr>
-        <w:pStyle w:val="Heading6"/>
+        <w:pStyle w:val="ListBullet"/>
         <w:ind w:left="880"/>
       </w:pPr>
       <w:r>
         <w:t>一</w:t>
-      </w:r>
-    </w:p>
-    <w:p>
-      <w:pPr>
+        <w:br/>
+        <w:t>航路標識、海底電線又は海底パイプラインの敷設、保守又は引揚げ</w:t>
+      </w:r>
+    </w:p>
+    <w:p>
+      <w:pPr>
+        <w:pStyle w:val="ListBullet"/>
         <w:ind w:left="880"/>
       </w:pPr>
       <w:r>
-        <w:t>航路標識、海底電線又は海底パイプラインの敷設、保守又は引揚げ</w:t>
-      </w:r>
-    </w:p>
-    <w:p>
-      <w:pPr>
-        <w:pStyle w:val="Heading6"/>
+        <w:t>二</w:t>
+        <w:br/>
+        <w:t>しゆんせつ、測量その他の水中作業</w:t>
+      </w:r>
+    </w:p>
+    <w:p>
+      <w:pPr>
+        <w:pStyle w:val="ListBullet"/>
         <w:ind w:left="880"/>
       </w:pPr>
       <w:r>
-        <w:t>二</w:t>
-      </w:r>
-    </w:p>
-    <w:p>
-      <w:pPr>
+        <w:t>三</w:t>
+        <w:br/>
+        <w:t>航行中における補給、人の移乗又は貨物の積替え</w:t>
+      </w:r>
+    </w:p>
+    <w:p>
+      <w:pPr>
+        <w:pStyle w:val="ListBullet"/>
         <w:ind w:left="880"/>
       </w:pPr>
       <w:r>
-        <w:t>しゆんせつ、測量その他の水中作業</w:t>
-      </w:r>
-    </w:p>
-    <w:p>
-      <w:pPr>
-        <w:pStyle w:val="Heading6"/>
+        <w:t>四</w:t>
+        <w:br/>
+        <w:t>航空機の発着作業</w:t>
+      </w:r>
+    </w:p>
+    <w:p>
+      <w:pPr>
+        <w:pStyle w:val="ListBullet"/>
         <w:ind w:left="880"/>
       </w:pPr>
       <w:r>
-        <w:t>三</w:t>
-      </w:r>
-    </w:p>
-    <w:p>
-      <w:pPr>
+        <w:t>五</w:t>
+        <w:br/>
+        <w:t>掃海作業</w:t>
+      </w:r>
+    </w:p>
+    <w:p>
+      <w:pPr>
+        <w:pStyle w:val="ListBullet"/>
         <w:ind w:left="880"/>
       </w:pPr>
       <w:r>
-        <w:t>航行中における補給、人の移乗又は貨物の積替え</w:t>
-      </w:r>
-    </w:p>
-    <w:p>
-      <w:pPr>
-        <w:pStyle w:val="Heading6"/>
-        <w:ind w:left="880"/>
-      </w:pPr>
-      <w:r>
-        <w:t>四</w:t>
-      </w:r>
-    </w:p>
-    <w:p>
-      <w:pPr>
-        <w:ind w:left="880"/>
-      </w:pPr>
-      <w:r>
-        <w:t>航空機の発着作業</w:t>
-      </w:r>
-    </w:p>
-    <w:p>
-      <w:pPr>
-        <w:pStyle w:val="Heading6"/>
-        <w:ind w:left="880"/>
-      </w:pPr>
-      <w:r>
-        <w:t>五</w:t>
-      </w:r>
-    </w:p>
-    <w:p>
-      <w:pPr>
-        <w:ind w:left="880"/>
-      </w:pPr>
-      <w:r>
-        <w:t>掃海作業</w:t>
-      </w:r>
-    </w:p>
-    <w:p>
-      <w:pPr>
-        <w:pStyle w:val="Heading6"/>
-        <w:ind w:left="880"/>
-      </w:pPr>
-      <w:r>
         <w:t>六</w:t>
-      </w:r>
-    </w:p>
-    <w:p>
-      <w:pPr>
-        <w:ind w:left="880"/>
-      </w:pPr>
-      <w:r>
+        <w:br/>
         <w:t>船舶及びその船舶に引かれている船舶その他の物件がその進路から離れることを著しく制限するえい航作業</w:t>
       </w:r>
     </w:p>
@@ -401,209 +365,139 @@
     <w:p>
       <w:r>
         <w:t>船舶は、他の船舶との衝突を避けるための適切かつ有効な動作をとること又はその時の状況に適した距離で停止することができるように、常時安全な速力で航行しなければならない。</w:t>
-      </w:r>
-    </w:p>
-    <w:p>
-      <w:pPr>
-        <w:pStyle w:val="Heading6"/>
+        <w:br/>
+        <w:t>この場合において、その速力の決定に当たつては、特に次に掲げる事項（レーダーを使用していない船舶にあつては、第一号から第六号までに掲げる事項）を考慮しなければならない。</w:t>
+      </w:r>
+    </w:p>
+    <w:p>
+      <w:pPr>
+        <w:pStyle w:val="ListBullet"/>
         <w:ind w:left="880"/>
       </w:pPr>
       <w:r>
         <w:t>一</w:t>
-      </w:r>
-    </w:p>
-    <w:p>
-      <w:pPr>
+        <w:br/>
+        <w:t>視界の状態</w:t>
+      </w:r>
+    </w:p>
+    <w:p>
+      <w:pPr>
+        <w:pStyle w:val="ListBullet"/>
         <w:ind w:left="880"/>
       </w:pPr>
       <w:r>
-        <w:t>視界の状態</w:t>
-      </w:r>
-    </w:p>
-    <w:p>
-      <w:pPr>
-        <w:pStyle w:val="Heading6"/>
+        <w:t>二</w:t>
+        <w:br/>
+        <w:t>船舶交通のふくそうの状況</w:t>
+      </w:r>
+    </w:p>
+    <w:p>
+      <w:pPr>
+        <w:pStyle w:val="ListBullet"/>
         <w:ind w:left="880"/>
       </w:pPr>
       <w:r>
-        <w:t>二</w:t>
-      </w:r>
-    </w:p>
-    <w:p>
-      <w:pPr>
+        <w:t>三</w:t>
+        <w:br/>
+        <w:t>自船の停止距離、旋回性能その他の操縦性能</w:t>
+      </w:r>
+    </w:p>
+    <w:p>
+      <w:pPr>
+        <w:pStyle w:val="ListBullet"/>
         <w:ind w:left="880"/>
       </w:pPr>
       <w:r>
-        <w:t>船舶交通のふくそうの状況</w:t>
-      </w:r>
-    </w:p>
-    <w:p>
-      <w:pPr>
-        <w:pStyle w:val="Heading6"/>
+        <w:t>四</w:t>
+        <w:br/>
+        <w:t>夜間における陸岸の灯火、自船の灯火の反射等による灯光の存在</w:t>
+      </w:r>
+    </w:p>
+    <w:p>
+      <w:pPr>
+        <w:pStyle w:val="ListBullet"/>
         <w:ind w:left="880"/>
       </w:pPr>
       <w:r>
-        <w:t>三</w:t>
-      </w:r>
-    </w:p>
-    <w:p>
-      <w:pPr>
+        <w:t>五</w:t>
+        <w:br/>
+        <w:t>風、海面及び海潮流の状態並びに航路障害物に接近した状態</w:t>
+      </w:r>
+    </w:p>
+    <w:p>
+      <w:pPr>
+        <w:pStyle w:val="ListBullet"/>
         <w:ind w:left="880"/>
       </w:pPr>
       <w:r>
-        <w:t>自船の停止距離、旋回性能その他の操縦性能</w:t>
-      </w:r>
-    </w:p>
-    <w:p>
-      <w:pPr>
-        <w:pStyle w:val="Heading6"/>
+        <w:t>六</w:t>
+        <w:br/>
+        <w:t>自船の喫水と水深との関係</w:t>
+      </w:r>
+    </w:p>
+    <w:p>
+      <w:pPr>
+        <w:pStyle w:val="ListBullet"/>
         <w:ind w:left="880"/>
       </w:pPr>
       <w:r>
-        <w:t>四</w:t>
-      </w:r>
-    </w:p>
-    <w:p>
-      <w:pPr>
+        <w:t>七</w:t>
+        <w:br/>
+        <w:t>自船のレーダーの特性、性能及び探知能力の限界</w:t>
+      </w:r>
+    </w:p>
+    <w:p>
+      <w:pPr>
+        <w:pStyle w:val="ListBullet"/>
         <w:ind w:left="880"/>
       </w:pPr>
       <w:r>
-        <w:t>夜間における陸岸の灯火、自船の灯火の反射等による灯光の存在</w:t>
-      </w:r>
-    </w:p>
-    <w:p>
-      <w:pPr>
-        <w:pStyle w:val="Heading6"/>
+        <w:t>八</w:t>
+        <w:br/>
+        <w:t>使用しているレーダーレンジによる制約</w:t>
+      </w:r>
+    </w:p>
+    <w:p>
+      <w:pPr>
+        <w:pStyle w:val="ListBullet"/>
         <w:ind w:left="880"/>
       </w:pPr>
       <w:r>
-        <w:t>五</w:t>
-      </w:r>
-    </w:p>
-    <w:p>
-      <w:pPr>
+        <w:t>九</w:t>
+        <w:br/>
+        <w:t>海象、気象その他の干渉原因がレーダーによる探知に与える影響</w:t>
+      </w:r>
+    </w:p>
+    <w:p>
+      <w:pPr>
+        <w:pStyle w:val="ListBullet"/>
         <w:ind w:left="880"/>
       </w:pPr>
       <w:r>
-        <w:t>風、海面及び海潮流の状態並びに航路障害物に接近した状態</w:t>
-      </w:r>
-    </w:p>
-    <w:p>
-      <w:pPr>
-        <w:pStyle w:val="Heading6"/>
+        <w:t>十</w:t>
+        <w:br/>
+        <w:t>適切なレーダーレンジでレーダーを使用する場合においても小型船舶及び氷塊その他の漂流物を探知することができないときがあること。</w:t>
+      </w:r>
+    </w:p>
+    <w:p>
+      <w:pPr>
+        <w:pStyle w:val="ListBullet"/>
         <w:ind w:left="880"/>
       </w:pPr>
       <w:r>
-        <w:t>六</w:t>
-      </w:r>
-    </w:p>
-    <w:p>
-      <w:pPr>
+        <w:t>十一</w:t>
+        <w:br/>
+        <w:t>レーダーにより探知した船舶の数、位置及び動向</w:t>
+      </w:r>
+    </w:p>
+    <w:p>
+      <w:pPr>
+        <w:pStyle w:val="ListBullet"/>
         <w:ind w:left="880"/>
       </w:pPr>
       <w:r>
-        <w:t>自船の喫水と水深との関係</w:t>
-      </w:r>
-    </w:p>
-    <w:p>
-      <w:pPr>
-        <w:pStyle w:val="Heading6"/>
-        <w:ind w:left="880"/>
-      </w:pPr>
-      <w:r>
-        <w:t>七</w:t>
-      </w:r>
-    </w:p>
-    <w:p>
-      <w:pPr>
-        <w:ind w:left="880"/>
-      </w:pPr>
-      <w:r>
-        <w:t>自船のレーダーの特性、性能及び探知能力の限界</w:t>
-      </w:r>
-    </w:p>
-    <w:p>
-      <w:pPr>
-        <w:pStyle w:val="Heading6"/>
-        <w:ind w:left="880"/>
-      </w:pPr>
-      <w:r>
-        <w:t>八</w:t>
-      </w:r>
-    </w:p>
-    <w:p>
-      <w:pPr>
-        <w:ind w:left="880"/>
-      </w:pPr>
-      <w:r>
-        <w:t>使用しているレーダーレンジによる制約</w:t>
-      </w:r>
-    </w:p>
-    <w:p>
-      <w:pPr>
-        <w:pStyle w:val="Heading6"/>
-        <w:ind w:left="880"/>
-      </w:pPr>
-      <w:r>
-        <w:t>九</w:t>
-      </w:r>
-    </w:p>
-    <w:p>
-      <w:pPr>
-        <w:ind w:left="880"/>
-      </w:pPr>
-      <w:r>
-        <w:t>海象、気象その他の干渉原因がレーダーによる探知に与える影響</w:t>
-      </w:r>
-    </w:p>
-    <w:p>
-      <w:pPr>
-        <w:pStyle w:val="Heading6"/>
-        <w:ind w:left="880"/>
-      </w:pPr>
-      <w:r>
-        <w:t>十</w:t>
-      </w:r>
-    </w:p>
-    <w:p>
-      <w:pPr>
-        <w:ind w:left="880"/>
-      </w:pPr>
-      <w:r>
-        <w:t>適切なレーダーレンジでレーダーを使用する場合においても小型船舶及び氷塊その他の漂流物を探知することができないときがあること。</w:t>
-      </w:r>
-    </w:p>
-    <w:p>
-      <w:pPr>
-        <w:pStyle w:val="Heading6"/>
-        <w:ind w:left="880"/>
-      </w:pPr>
-      <w:r>
-        <w:t>十一</w:t>
-      </w:r>
-    </w:p>
-    <w:p>
-      <w:pPr>
-        <w:ind w:left="880"/>
-      </w:pPr>
-      <w:r>
-        <w:t>レーダーにより探知した船舶の数、位置及び動向</w:t>
-      </w:r>
-    </w:p>
-    <w:p>
-      <w:pPr>
-        <w:pStyle w:val="Heading6"/>
-        <w:ind w:left="880"/>
-      </w:pPr>
-      <w:r>
         <w:t>十二</w:t>
-      </w:r>
-    </w:p>
-    <w:p>
-      <w:pPr>
-        <w:ind w:left="880"/>
-      </w:pPr>
-      <w:r>
+        <w:br/>
         <w:t>自船と付近にある船舶その他の物件との距離をレーダーで測定することにより視界の状態を正確に把は</w:t>
         <w:br/>
         <w:t>握することができる場合があること。</w:t>
@@ -752,6 +646,8 @@
       </w:pPr>
       <w:r>
         <w:t>船舶は、他の船舶との衝突を避けるための動作をとる場合は、他の船舶との間に安全な距離を保つて通過することができるようにその動作をとらなければならない。</w:t>
+        <w:br/>
+        <w:t>この場合において、船舶は、その動作の効果を当該他の船舶が通過して十分に遠ざかるまで慎重に確かめなければならない。</w:t>
       </w:r>
     </w:p>
     <w:p>
@@ -782,6 +678,8 @@
     <w:p>
       <w:r>
         <w:t>狭い水道又は航路筋（以下「狭い水道等」という。）をこれに沿つて航行する船舶は、安全であり、かつ、実行に適する限り、狭い水道等の右側端に寄つて航行しなければならない。</w:t>
+        <w:br/>
+        <w:t>ただし、次条第二項の規定の適用がある場合は、この限りでない。</w:t>
       </w:r>
     </w:p>
     <w:p>
@@ -799,6 +697,8 @@
       </w:pPr>
       <w:r>
         <w:t>航行中の動力船（漁ろうに従事している船舶を除く。次条第六項及び第十八条第一項において同じ。）は、狭い水道等において帆船の進路を避けなければならない。</w:t>
+        <w:br/>
+        <w:t>ただし、この規定は、帆船が狭い水道等の内側でなければ安全に航行することができない動力船の通航を妨げることができることとするものではない。</w:t>
       </w:r>
     </w:p>
     <w:p>
@@ -816,6 +716,8 @@
       </w:pPr>
       <w:r>
         <w:t>航行中の船舶（漁ろうに従事している船舶を除く。次条第七項において同じ。）は、狭い水道等において漁ろうに従事している船舶の進路を避けなければならない。</w:t>
+        <w:br/>
+        <w:t>ただし、この規定は、漁ろうに従事している船舶が狭い水道等の内側を航行している他の船舶の通航を妨げることができることとするものではない。</w:t>
       </w:r>
     </w:p>
     <w:p>
@@ -833,6 +735,8 @@
       </w:pPr>
       <w:r>
         <w:t>第十三条第二項又は第三項の規定による追越し船は、狭い水道等において、追い越される船舶が自船を安全に通過させるための動作をとらなければこれを追い越すことができない場合は、汽笛信号を行うことにより追越しの意図を示さなければならない。</w:t>
+        <w:br/>
+        <w:t>この場合において、当該追い越される船舶は、その意図に同意したときは、汽笛信号を行うことによりそれを示し、かつ、当該追越し船を安全に通過させるための動作をとらなければならない。</w:t>
       </w:r>
     </w:p>
     <w:p>
@@ -952,53 +856,37 @@
     </w:p>
     <w:p>
       <w:pPr>
-        <w:pStyle w:val="Heading6"/>
+        <w:pStyle w:val="ListBullet"/>
         <w:ind w:left="880"/>
       </w:pPr>
       <w:r>
         <w:t>一</w:t>
-      </w:r>
-    </w:p>
-    <w:p>
-      <w:pPr>
+        <w:br/>
+        <w:t>通航路をこれについて定められた船舶の進行方向に航行すること。</w:t>
+      </w:r>
+    </w:p>
+    <w:p>
+      <w:pPr>
+        <w:pStyle w:val="ListBullet"/>
         <w:ind w:left="880"/>
       </w:pPr>
       <w:r>
-        <w:t>通航路をこれについて定められた船舶の進行方向に航行すること。</w:t>
-      </w:r>
-    </w:p>
-    <w:p>
-      <w:pPr>
-        <w:pStyle w:val="Heading6"/>
+        <w:t>二</w:t>
+        <w:br/>
+        <w:t>分離線又は分離帯からできる限り離れて航行すること。</w:t>
+      </w:r>
+    </w:p>
+    <w:p>
+      <w:pPr>
+        <w:pStyle w:val="ListBullet"/>
         <w:ind w:left="880"/>
       </w:pPr>
       <w:r>
-        <w:t>二</w:t>
-      </w:r>
-    </w:p>
-    <w:p>
-      <w:pPr>
-        <w:ind w:left="880"/>
-      </w:pPr>
-      <w:r>
-        <w:t>分離線又は分離帯からできる限り離れて航行すること。</w:t>
-      </w:r>
-    </w:p>
-    <w:p>
-      <w:pPr>
-        <w:pStyle w:val="Heading6"/>
-        <w:ind w:left="880"/>
-      </w:pPr>
-      <w:r>
         <w:t>三</w:t>
-      </w:r>
-    </w:p>
-    <w:p>
-      <w:pPr>
-        <w:ind w:left="880"/>
-      </w:pPr>
-      <w:r>
+        <w:br/>
         <w:t>できる限り通航路の出入口から出入すること。</w:t>
+        <w:br/>
+        <w:t>ただし、通航路の側方から出入する場合は、その通航路について定められた船舶の進行方向に対しできる限り小さい角度で出入しなければならない。</w:t>
       </w:r>
     </w:p>
     <w:p>
@@ -1016,6 +904,8 @@
       </w:pPr>
       <w:r>
         <w:t>船舶は、通航路を横断してはならない。</w:t>
+        <w:br/>
+        <w:t>ただし、やむを得ない場合において、その通航路について定められた船舶の進行方向に対しできる限り直角に近い角度で横断するときは、この限りでない。</w:t>
       </w:r>
     </w:p>
     <w:p>
@@ -1054,35 +944,23 @@
     </w:p>
     <w:p>
       <w:pPr>
-        <w:pStyle w:val="Heading6"/>
+        <w:pStyle w:val="ListBullet"/>
         <w:ind w:left="880"/>
       </w:pPr>
       <w:r>
         <w:t>一</w:t>
-      </w:r>
-    </w:p>
-    <w:p>
-      <w:pPr>
+        <w:br/>
+        <w:t>切迫した危険を避ける場合</w:t>
+      </w:r>
+    </w:p>
+    <w:p>
+      <w:pPr>
+        <w:pStyle w:val="ListBullet"/>
         <w:ind w:left="880"/>
       </w:pPr>
       <w:r>
-        <w:t>切迫した危険を避ける場合</w:t>
-      </w:r>
-    </w:p>
-    <w:p>
-      <w:pPr>
-        <w:pStyle w:val="Heading6"/>
-        <w:ind w:left="880"/>
-      </w:pPr>
-      <w:r>
         <w:t>二</w:t>
-      </w:r>
-    </w:p>
-    <w:p>
-      <w:pPr>
-        <w:ind w:left="880"/>
-      </w:pPr>
-      <w:r>
+        <w:br/>
         <w:t>分離帯において漁ろうに従事する場合</w:t>
       </w:r>
     </w:p>
@@ -1101,6 +979,8 @@
       </w:pPr>
       <w:r>
         <w:t>航行中の動力船は、通航路において帆船の進路を避けなければならない。</w:t>
+        <w:br/>
+        <w:t>ただし、この規定は、帆船が通航路をこれに沿つて航行している動力船の安全な通航を妨げることができることとするものではない。</w:t>
       </w:r>
     </w:p>
     <w:p>
@@ -1118,6 +998,8 @@
       </w:pPr>
       <w:r>
         <w:t>航行中の船舶は、通航路において漁ろうに従事している船舶の進路を避けなければならない。</w:t>
+        <w:br/>
+        <w:t>ただし、この規定は、漁ろうに従事している船舶が通航路をこれに沿つて航行している他の船舶の通航を妨げることができることとするものではない。</w:t>
       </w:r>
     </w:p>
     <w:p>
@@ -1271,56 +1153,40 @@
     <w:p>
       <w:r>
         <w:t>二隻の帆船が互いに接近し、衝突するおそれがある場合における帆船の航法は、次の各号に定めるところによる。</w:t>
-      </w:r>
-    </w:p>
-    <w:p>
-      <w:pPr>
-        <w:pStyle w:val="Heading6"/>
+        <w:br/>
+        <w:t>ただし、第九条第三項、第十条第七項又は第十八条第二項若しくは第三項の規定の適用がある場合は、この限りでない。</w:t>
+      </w:r>
+    </w:p>
+    <w:p>
+      <w:pPr>
+        <w:pStyle w:val="ListBullet"/>
         <w:ind w:left="880"/>
       </w:pPr>
       <w:r>
         <w:t>一</w:t>
-      </w:r>
-    </w:p>
-    <w:p>
-      <w:pPr>
+        <w:br/>
+        <w:t>二隻の帆船の風を受けるげんが異なる場合は、左げんに風を受ける帆船は、右げんに風を受ける帆船の進路を避けなければならない。</w:t>
+      </w:r>
+    </w:p>
+    <w:p>
+      <w:pPr>
+        <w:pStyle w:val="ListBullet"/>
         <w:ind w:left="880"/>
       </w:pPr>
       <w:r>
-        <w:t>二隻の帆船の風を受けるげんが異なる場合は、左げんに風を受ける帆船は、右げんに風を受ける帆船の進路を避けなければならない。</w:t>
-      </w:r>
-    </w:p>
-    <w:p>
-      <w:pPr>
-        <w:pStyle w:val="Heading6"/>
+        <w:t>二</w:t>
+        <w:br/>
+        <w:t>二隻の帆船の風を受けるげんが同じである場合は、風上の帆船は、風下の帆船の進路を避けなければならない。</w:t>
+      </w:r>
+    </w:p>
+    <w:p>
+      <w:pPr>
+        <w:pStyle w:val="ListBullet"/>
         <w:ind w:left="880"/>
       </w:pPr>
       <w:r>
-        <w:t>二</w:t>
-      </w:r>
-    </w:p>
-    <w:p>
-      <w:pPr>
-        <w:ind w:left="880"/>
-      </w:pPr>
-      <w:r>
-        <w:t>二隻の帆船の風を受けるげんが同じである場合は、風上の帆船は、風下の帆船の進路を避けなければならない。</w:t>
-      </w:r>
-    </w:p>
-    <w:p>
-      <w:pPr>
-        <w:pStyle w:val="Heading6"/>
-        <w:ind w:left="880"/>
-      </w:pPr>
-      <w:r>
         <w:t>三</w:t>
-      </w:r>
-    </w:p>
-    <w:p>
-      <w:pPr>
-        <w:ind w:left="880"/>
-      </w:pPr>
-      <w:r>
+        <w:br/>
         <w:t>左げんに風を受ける帆船は、風上に他の帆船を見る場合において、当該他の帆船の風を受けるげんが左げんであるか右げんであるかを確かめることができないときは、当該他の帆船の進路を避けなければならない。</w:t>
       </w:r>
     </w:p>
@@ -1399,6 +1265,8 @@
     <w:p>
       <w:r>
         <w:t>二隻の動力船が真向かい又はほとんど真向かいに行き会う場合において衝突するおそれがあるときは、各動力船は、互いに他の動力船の左げん側を通過することができるようにそれぞれ針路を右に転じなければならない。</w:t>
+        <w:br/>
+        <w:t>ただし、第九条第三項、第十条第七項又は第十八条第一項若しくは第三項の規定の適用がある場合は、この限りでない。</w:t>
       </w:r>
     </w:p>
     <w:p>
@@ -1446,6 +1314,8 @@
     <w:p>
       <w:r>
         <w:t>二隻の動力船が互いに進路を横切る場合において衝突するおそれがあるときは、他の動力船を右げん側に見る動力船は、当該他の動力船の進路を避けなければならない。</w:t>
+        <w:br/>
+        <w:t>この場合において、他の動力船の進路を避けなければならない動力船は、やむを得ない場合を除き、当該他の動力船の船首方向を横切つてはならない。</w:t>
       </w:r>
     </w:p>
     <w:p>
@@ -1506,6 +1376,8 @@
       </w:pPr>
       <w:r>
         <w:t>前項の規定により針路及び速力を保たなければならない船舶（以下この条において「保持船」という。）は、避航船がこの法律の規定に基づく適切な動作をとつていないことが明らかになつた場合は、同項の規定にかかわらず、直ちに避航船との衝突を避けるための動作をとることができる。</w:t>
+        <w:br/>
+        <w:t>この場合において、これらの船舶について第十五条第一項の規定の適用があるときは、保持船は、やむを得ない場合を除き、針路を左に転じてはならない。</w:t>
       </w:r>
     </w:p>
     <w:p>
@@ -1540,69 +1412,45 @@
     </w:p>
     <w:p>
       <w:pPr>
-        <w:pStyle w:val="Heading6"/>
+        <w:pStyle w:val="ListBullet"/>
         <w:ind w:left="880"/>
       </w:pPr>
       <w:r>
         <w:t>一</w:t>
-      </w:r>
-    </w:p>
-    <w:p>
-      <w:pPr>
+        <w:br/>
+        <w:t>運転不自由船</w:t>
+      </w:r>
+    </w:p>
+    <w:p>
+      <w:pPr>
+        <w:pStyle w:val="ListBullet"/>
         <w:ind w:left="880"/>
       </w:pPr>
       <w:r>
-        <w:t>運転不自由船</w:t>
-      </w:r>
-    </w:p>
-    <w:p>
-      <w:pPr>
-        <w:pStyle w:val="Heading6"/>
+        <w:t>二</w:t>
+        <w:br/>
+        <w:t>操縦性能制限船</w:t>
+      </w:r>
+    </w:p>
+    <w:p>
+      <w:pPr>
+        <w:pStyle w:val="ListBullet"/>
         <w:ind w:left="880"/>
       </w:pPr>
       <w:r>
-        <w:t>二</w:t>
-      </w:r>
-    </w:p>
-    <w:p>
-      <w:pPr>
+        <w:t>三</w:t>
+        <w:br/>
+        <w:t>漁ろうに従事している船舶</w:t>
+      </w:r>
+    </w:p>
+    <w:p>
+      <w:pPr>
+        <w:pStyle w:val="ListBullet"/>
         <w:ind w:left="880"/>
       </w:pPr>
       <w:r>
-        <w:t>操縦性能制限船</w:t>
-      </w:r>
-    </w:p>
-    <w:p>
-      <w:pPr>
-        <w:pStyle w:val="Heading6"/>
-        <w:ind w:left="880"/>
-      </w:pPr>
-      <w:r>
-        <w:t>三</w:t>
-      </w:r>
-    </w:p>
-    <w:p>
-      <w:pPr>
-        <w:ind w:left="880"/>
-      </w:pPr>
-      <w:r>
-        <w:t>漁ろうに従事している船舶</w:t>
-      </w:r>
-    </w:p>
-    <w:p>
-      <w:pPr>
-        <w:pStyle w:val="Heading6"/>
-        <w:ind w:left="880"/>
-      </w:pPr>
-      <w:r>
         <w:t>四</w:t>
-      </w:r>
-    </w:p>
-    <w:p>
-      <w:pPr>
-        <w:ind w:left="880"/>
-      </w:pPr>
-      <w:r>
+        <w:br/>
         <w:t>帆船</w:t>
       </w:r>
     </w:p>
@@ -1625,52 +1473,34 @@
     </w:p>
     <w:p>
       <w:pPr>
-        <w:pStyle w:val="Heading6"/>
+        <w:pStyle w:val="ListBullet"/>
         <w:ind w:left="880"/>
       </w:pPr>
       <w:r>
         <w:t>一</w:t>
-      </w:r>
-    </w:p>
-    <w:p>
-      <w:pPr>
+        <w:br/>
+        <w:t>運転不自由船</w:t>
+      </w:r>
+    </w:p>
+    <w:p>
+      <w:pPr>
+        <w:pStyle w:val="ListBullet"/>
         <w:ind w:left="880"/>
       </w:pPr>
       <w:r>
-        <w:t>運転不自由船</w:t>
-      </w:r>
-    </w:p>
-    <w:p>
-      <w:pPr>
-        <w:pStyle w:val="Heading6"/>
+        <w:t>二</w:t>
+        <w:br/>
+        <w:t>操縦性能制限船</w:t>
+      </w:r>
+    </w:p>
+    <w:p>
+      <w:pPr>
+        <w:pStyle w:val="ListBullet"/>
         <w:ind w:left="880"/>
       </w:pPr>
       <w:r>
-        <w:t>二</w:t>
-      </w:r>
-    </w:p>
-    <w:p>
-      <w:pPr>
-        <w:ind w:left="880"/>
-      </w:pPr>
-      <w:r>
-        <w:t>操縦性能制限船</w:t>
-      </w:r>
-    </w:p>
-    <w:p>
-      <w:pPr>
-        <w:pStyle w:val="Heading6"/>
-        <w:ind w:left="880"/>
-      </w:pPr>
-      <w:r>
         <w:t>三</w:t>
-      </w:r>
-    </w:p>
-    <w:p>
-      <w:pPr>
-        <w:ind w:left="880"/>
-      </w:pPr>
-      <w:r>
+        <w:br/>
         <w:t>漁ろうに従事している船舶</w:t>
       </w:r>
     </w:p>
@@ -1693,35 +1523,23 @@
     </w:p>
     <w:p>
       <w:pPr>
-        <w:pStyle w:val="Heading6"/>
+        <w:pStyle w:val="ListBullet"/>
         <w:ind w:left="880"/>
       </w:pPr>
       <w:r>
         <w:t>一</w:t>
-      </w:r>
-    </w:p>
-    <w:p>
-      <w:pPr>
+        <w:br/>
+        <w:t>運転不自由船</w:t>
+      </w:r>
+    </w:p>
+    <w:p>
+      <w:pPr>
+        <w:pStyle w:val="ListBullet"/>
         <w:ind w:left="880"/>
       </w:pPr>
       <w:r>
-        <w:t>運転不自由船</w:t>
-      </w:r>
-    </w:p>
-    <w:p>
-      <w:pPr>
-        <w:pStyle w:val="Heading6"/>
-        <w:ind w:left="880"/>
-      </w:pPr>
-      <w:r>
         <w:t>二</w:t>
-      </w:r>
-    </w:p>
-    <w:p>
-      <w:pPr>
-        <w:ind w:left="880"/>
-      </w:pPr>
-      <w:r>
+        <w:br/>
         <w:t>操縦性能制限船</w:t>
       </w:r>
     </w:p>
@@ -1867,35 +1685,23 @@
     </w:p>
     <w:p>
       <w:pPr>
-        <w:pStyle w:val="Heading6"/>
+        <w:pStyle w:val="ListBullet"/>
         <w:ind w:left="880"/>
       </w:pPr>
       <w:r>
         <w:t>一</w:t>
-      </w:r>
-    </w:p>
-    <w:p>
-      <w:pPr>
+        <w:br/>
+        <w:t>他の船舶が自船の正横より前方にある場合（当該他の船舶が自船に追い越される船舶である場合を除く。）において、針路を左に転じること。</w:t>
+      </w:r>
+    </w:p>
+    <w:p>
+      <w:pPr>
+        <w:pStyle w:val="ListBullet"/>
         <w:ind w:left="880"/>
       </w:pPr>
       <w:r>
-        <w:t>他の船舶が自船の正横より前方にある場合（当該他の船舶が自船に追い越される船舶である場合を除く。）において、針路を左に転じること。</w:t>
-      </w:r>
-    </w:p>
-    <w:p>
-      <w:pPr>
-        <w:pStyle w:val="Heading6"/>
-        <w:ind w:left="880"/>
-      </w:pPr>
-      <w:r>
         <w:t>二</w:t>
-      </w:r>
-    </w:p>
-    <w:p>
-      <w:pPr>
-        <w:ind w:left="880"/>
-      </w:pPr>
-      <w:r>
+        <w:br/>
         <w:t>自船の正横又は正横より後方にある他の船舶の方向に針路を転じること。</w:t>
       </w:r>
     </w:p>
@@ -1914,6 +1720,8 @@
       </w:pPr>
       <w:r>
         <w:t>船舶は、他の船舶と衝突するおそれがないと判断した場合を除き、他の船舶が行う第三十五条の規定による音響による信号を自船の正横より前方に聞いた場合又は自船の正横より前方にある他の船舶と著しく接近することを避けることができない場合は、その速力を針路を保つことができる最小限度の速力に減じなければならず、また、必要に応じて停止しなければならない。</w:t>
+        <w:br/>
+        <w:t>この場合において、船舶は、衝突の危険がなくなるまでは、十分に注意して航行しなければならない。</w:t>
       </w:r>
     </w:p>
     <w:p>
@@ -1939,52 +1747,34 @@
     </w:p>
     <w:p>
       <w:pPr>
-        <w:pStyle w:val="Heading6"/>
+        <w:pStyle w:val="ListBullet"/>
         <w:ind w:left="880"/>
       </w:pPr>
       <w:r>
         <w:t>一</w:t>
-      </w:r>
-    </w:p>
-    <w:p>
-      <w:pPr>
+        <w:br/>
+        <w:t>法定灯火と誤認されることのない灯火であること。</w:t>
+      </w:r>
+    </w:p>
+    <w:p>
+      <w:pPr>
+        <w:pStyle w:val="ListBullet"/>
         <w:ind w:left="880"/>
       </w:pPr>
       <w:r>
-        <w:t>法定灯火と誤認されることのない灯火であること。</w:t>
-      </w:r>
-    </w:p>
-    <w:p>
-      <w:pPr>
-        <w:pStyle w:val="Heading6"/>
+        <w:t>二</w:t>
+        <w:br/>
+        <w:t>法定灯火の視認又はその特性の識別を妨げることとならない灯火であること。</w:t>
+      </w:r>
+    </w:p>
+    <w:p>
+      <w:pPr>
+        <w:pStyle w:val="ListBullet"/>
         <w:ind w:left="880"/>
       </w:pPr>
       <w:r>
-        <w:t>二</w:t>
-      </w:r>
-    </w:p>
-    <w:p>
-      <w:pPr>
-        <w:ind w:left="880"/>
-      </w:pPr>
-      <w:r>
-        <w:t>法定灯火の視認又はその特性の識別を妨げることとならない灯火であること。</w:t>
-      </w:r>
-    </w:p>
-    <w:p>
-      <w:pPr>
-        <w:pStyle w:val="Heading6"/>
-        <w:ind w:left="880"/>
-      </w:pPr>
-      <w:r>
         <w:t>三</w:t>
-      </w:r>
-    </w:p>
-    <w:p>
-      <w:pPr>
-        <w:ind w:left="880"/>
-      </w:pPr>
-      <w:r>
+        <w:br/>
         <w:t>見張りを妨げることとならない灯火であること。</w:t>
       </w:r>
     </w:p>
@@ -2182,52 +1972,36 @@
     </w:p>
     <w:p>
       <w:pPr>
-        <w:pStyle w:val="Heading6"/>
+        <w:pStyle w:val="ListBullet"/>
         <w:ind w:left="880"/>
       </w:pPr>
       <w:r>
         <w:t>一</w:t>
-      </w:r>
-    </w:p>
-    <w:p>
-      <w:pPr>
+        <w:br/>
+        <w:t>前部にマスト灯一個を掲げ、かつ、そのマスト灯よりも後方の高い位置にマスト灯一個を掲げること。</w:t>
+        <w:br/>
+        <w:t>ただし、長さ五十メートル未満の動力船は、後方のマスト灯を掲げることを要しない。</w:t>
+      </w:r>
+    </w:p>
+    <w:p>
+      <w:pPr>
+        <w:pStyle w:val="ListBullet"/>
         <w:ind w:left="880"/>
       </w:pPr>
       <w:r>
-        <w:t>前部にマスト灯一個を掲げ、かつ、そのマスト灯よりも後方の高い位置にマスト灯一個を掲げること。</w:t>
-      </w:r>
-    </w:p>
-    <w:p>
-      <w:pPr>
-        <w:pStyle w:val="Heading6"/>
+        <w:t>二</w:t>
+        <w:br/>
+        <w:t>げん灯一対（長さ二十メートル未満の動力船にあつては、げん灯一対又は両色灯一個。第四項及び第五項並びに次条第一項第二号及び第二項第二号において同じ。）を掲げること。</w:t>
+      </w:r>
+    </w:p>
+    <w:p>
+      <w:pPr>
+        <w:pStyle w:val="ListBullet"/>
         <w:ind w:left="880"/>
       </w:pPr>
       <w:r>
-        <w:t>二</w:t>
-      </w:r>
-    </w:p>
-    <w:p>
-      <w:pPr>
-        <w:ind w:left="880"/>
-      </w:pPr>
-      <w:r>
-        <w:t>げん灯一対（長さ二十メートル未満の動力船にあつては、げん灯一対又は両色灯一個。第四項及び第五項並びに次条第一項第二号及び第二項第二号において同じ。）を掲げること。</w:t>
-      </w:r>
-    </w:p>
-    <w:p>
-      <w:pPr>
-        <w:pStyle w:val="Heading6"/>
-        <w:ind w:left="880"/>
-      </w:pPr>
-      <w:r>
         <w:t>三</w:t>
-      </w:r>
-    </w:p>
-    <w:p>
-      <w:pPr>
-        <w:ind w:left="880"/>
-      </w:pPr>
-      <w:r>
+        <w:br/>
         <w:t>できる限り船尾近くに船尾灯一個を掲げること。</w:t>
       </w:r>
     </w:p>
@@ -2297,6 +2071,8 @@
       </w:pPr>
       <w:r>
         <w:t>航行中の長さ七メートル未満の動力船であつて、その最大速力が七ノットを超えないものは、第一項又は前項の規定による灯火の表示に代えて、白色の全周灯一個を表示することができる。</w:t>
+        <w:br/>
+        <w:t>この場合において、その動力船は、できる限りげん灯一対を表示しなければならない。</w:t>
       </w:r>
     </w:p>
     <w:p>
@@ -2331,6 +2107,8 @@
       </w:pPr>
       <w:r>
         <w:t>航行中の長さ十二メートル未満の動力船は、両色灯を表示しようとする場合において、マスト灯又は第四項若しくは第五項の規定による白色の全周灯を船舶の中心線上に装置することができないときは、その両色灯の表示に代えて、これと同一の特性を有する灯火一個を船舶の中心線上の位置以外の位置に表示することができる。</w:t>
+        <w:br/>
+        <w:t>この場合において、その灯火は、前項の規定によるマスト灯と同一の特性を有する灯火又は第四項若しくは第五項の規定による白色の全周灯が装置されている位置から船舶の中心線に平行に引いた直線上又はできる限りその直線の近くに掲げるものとする。</w:t>
       </w:r>
     </w:p>
     <w:p>
@@ -2348,86 +2126,58 @@
     </w:p>
     <w:p>
       <w:pPr>
-        <w:pStyle w:val="Heading6"/>
+        <w:pStyle w:val="ListBullet"/>
         <w:ind w:left="880"/>
       </w:pPr>
       <w:r>
         <w:t>一</w:t>
-      </w:r>
-    </w:p>
-    <w:p>
-      <w:pPr>
+        <w:br/>
+        <w:t>次のイ又はロに定めるマスト灯を掲げること。</w:t>
+        <w:br/>
+        <w:t>ただし、長さ五十メートル未満の動力船は、イに定める後方のマスト灯を掲げることを要しない。</w:t>
+      </w:r>
+    </w:p>
+    <w:p>
+      <w:pPr>
+        <w:pStyle w:val="ListBullet"/>
         <w:ind w:left="880"/>
       </w:pPr>
       <w:r>
-        <w:t>次のイ又はロに定めるマスト灯を掲げること。</w:t>
-      </w:r>
-    </w:p>
-    <w:p>
-      <w:pPr>
-        <w:pStyle w:val="Heading6"/>
+        <w:t>二</w:t>
+        <w:br/>
+        <w:t>げん灯一対を掲げること。</w:t>
+      </w:r>
+    </w:p>
+    <w:p>
+      <w:pPr>
+        <w:pStyle w:val="ListBullet"/>
         <w:ind w:left="880"/>
       </w:pPr>
       <w:r>
-        <w:t>二</w:t>
-      </w:r>
-    </w:p>
-    <w:p>
-      <w:pPr>
+        <w:t>三</w:t>
+        <w:br/>
+        <w:t>できる限り船尾近くに船尾灯一個を掲げること。</w:t>
+      </w:r>
+    </w:p>
+    <w:p>
+      <w:pPr>
+        <w:pStyle w:val="ListBullet"/>
         <w:ind w:left="880"/>
       </w:pPr>
       <w:r>
-        <w:t>げん灯一対を掲げること。</w:t>
-      </w:r>
-    </w:p>
-    <w:p>
-      <w:pPr>
-        <w:pStyle w:val="Heading6"/>
+        <w:t>四</w:t>
+        <w:br/>
+        <w:t>前号の船尾灯の垂直線上の上方に引き船灯一個を掲げること。</w:t>
+      </w:r>
+    </w:p>
+    <w:p>
+      <w:pPr>
+        <w:pStyle w:val="ListBullet"/>
         <w:ind w:left="880"/>
       </w:pPr>
       <w:r>
-        <w:t>三</w:t>
-      </w:r>
-    </w:p>
-    <w:p>
-      <w:pPr>
-        <w:ind w:left="880"/>
-      </w:pPr>
-      <w:r>
-        <w:t>できる限り船尾近くに船尾灯一個を掲げること。</w:t>
-      </w:r>
-    </w:p>
-    <w:p>
-      <w:pPr>
-        <w:pStyle w:val="Heading6"/>
-        <w:ind w:left="880"/>
-      </w:pPr>
-      <w:r>
-        <w:t>四</w:t>
-      </w:r>
-    </w:p>
-    <w:p>
-      <w:pPr>
-        <w:ind w:left="880"/>
-      </w:pPr>
-      <w:r>
-        <w:t>前号の船尾灯の垂直線上の上方に引き船灯一個を掲げること。</w:t>
-      </w:r>
-    </w:p>
-    <w:p>
-      <w:pPr>
-        <w:pStyle w:val="Heading6"/>
-        <w:ind w:left="880"/>
-      </w:pPr>
-      <w:r>
         <w:t>五</w:t>
-      </w:r>
-    </w:p>
-    <w:p>
-      <w:pPr>
-        <w:ind w:left="880"/>
-      </w:pPr>
-      <w:r>
+        <w:br/>
         <w:t>えい航物件の後端までの距離が二百メートルを超える場合は、最も見えやすい場所にひし形の形象物一個を掲げること。</w:t>
       </w:r>
     </w:p>
@@ -2450,52 +2200,36 @@
     </w:p>
     <w:p>
       <w:pPr>
-        <w:pStyle w:val="Heading6"/>
+        <w:pStyle w:val="ListBullet"/>
         <w:ind w:left="880"/>
       </w:pPr>
       <w:r>
         <w:t>一</w:t>
-      </w:r>
-    </w:p>
-    <w:p>
-      <w:pPr>
+        <w:br/>
+        <w:t>次のイ又はロに定めるマスト灯を掲げること。</w:t>
+        <w:br/>
+        <w:t>ただし、長さ五十メートル未満の動力船は、イに定める後方のマスト灯を掲げることを要しない。</w:t>
+      </w:r>
+    </w:p>
+    <w:p>
+      <w:pPr>
+        <w:pStyle w:val="ListBullet"/>
         <w:ind w:left="880"/>
       </w:pPr>
       <w:r>
-        <w:t>次のイ又はロに定めるマスト灯を掲げること。</w:t>
-      </w:r>
-    </w:p>
-    <w:p>
-      <w:pPr>
-        <w:pStyle w:val="Heading6"/>
+        <w:t>二</w:t>
+        <w:br/>
+        <w:t>げん灯一対を掲げること。</w:t>
+      </w:r>
+    </w:p>
+    <w:p>
+      <w:pPr>
+        <w:pStyle w:val="ListBullet"/>
         <w:ind w:left="880"/>
       </w:pPr>
       <w:r>
-        <w:t>二</w:t>
-      </w:r>
-    </w:p>
-    <w:p>
-      <w:pPr>
-        <w:ind w:left="880"/>
-      </w:pPr>
-      <w:r>
-        <w:t>げん灯一対を掲げること。</w:t>
-      </w:r>
-    </w:p>
-    <w:p>
-      <w:pPr>
-        <w:pStyle w:val="Heading6"/>
-        <w:ind w:left="880"/>
-      </w:pPr>
-      <w:r>
         <w:t>三</w:t>
-      </w:r>
-    </w:p>
-    <w:p>
-      <w:pPr>
-        <w:ind w:left="880"/>
-      </w:pPr>
-      <w:r>
+        <w:br/>
         <w:t>できる限り船尾近くに船尾灯一個を掲げること。</w:t>
       </w:r>
     </w:p>
@@ -2535,52 +2269,34 @@
     </w:p>
     <w:p>
       <w:pPr>
-        <w:pStyle w:val="Heading6"/>
+        <w:pStyle w:val="ListBullet"/>
         <w:ind w:left="880"/>
       </w:pPr>
       <w:r>
         <w:t>一</w:t>
-      </w:r>
-    </w:p>
-    <w:p>
-      <w:pPr>
+        <w:br/>
+        <w:t>げん灯一対（長さ二十メートル未満の船舶その他の物件にあつては、げん灯一対又は両色灯一個）を掲げること。</w:t>
+      </w:r>
+    </w:p>
+    <w:p>
+      <w:pPr>
+        <w:pStyle w:val="ListBullet"/>
         <w:ind w:left="880"/>
       </w:pPr>
       <w:r>
-        <w:t>げん灯一対（長さ二十メートル未満の船舶その他の物件にあつては、げん灯一対又は両色灯一個）を掲げること。</w:t>
-      </w:r>
-    </w:p>
-    <w:p>
-      <w:pPr>
-        <w:pStyle w:val="Heading6"/>
+        <w:t>二</w:t>
+        <w:br/>
+        <w:t>できる限り船尾近くに船尾灯一個を掲げること。</w:t>
+      </w:r>
+    </w:p>
+    <w:p>
+      <w:pPr>
+        <w:pStyle w:val="ListBullet"/>
         <w:ind w:left="880"/>
       </w:pPr>
       <w:r>
-        <w:t>二</w:t>
-      </w:r>
-    </w:p>
-    <w:p>
-      <w:pPr>
-        <w:ind w:left="880"/>
-      </w:pPr>
-      <w:r>
-        <w:t>できる限り船尾近くに船尾灯一個を掲げること。</w:t>
-      </w:r>
-    </w:p>
-    <w:p>
-      <w:pPr>
-        <w:pStyle w:val="Heading6"/>
-        <w:ind w:left="880"/>
-      </w:pPr>
-      <w:r>
         <w:t>三</w:t>
-      </w:r>
-    </w:p>
-    <w:p>
-      <w:pPr>
-        <w:ind w:left="880"/>
-      </w:pPr>
-      <w:r>
+        <w:br/>
         <w:t>えい航物件の後端までの距離が二百メートルを超える場合は、最も見えやすい場所にひし形の形象物一個を掲げること。</w:t>
       </w:r>
     </w:p>
@@ -2599,90 +2315,64 @@
       </w:pPr>
       <w:r>
         <w:t>他の動力船に引かれている航行中の船舶その他の物件であつて、その相当部分が水没しているため視認が困難であるものは、次に定めるところにより、灯火又は形象物を表示しなければならない。</w:t>
-      </w:r>
-    </w:p>
-    <w:p>
-      <w:pPr>
-        <w:pStyle w:val="Heading6"/>
+        <w:br/>
+        <w:t>この場合において、二以上の船舶その他の物件が連結して引かれているときは、これらの物件は、一個の物件とみなす。</w:t>
+      </w:r>
+    </w:p>
+    <w:p>
+      <w:pPr>
+        <w:pStyle w:val="ListBullet"/>
         <w:ind w:left="880"/>
       </w:pPr>
       <w:r>
         <w:t>一</w:t>
-      </w:r>
-    </w:p>
-    <w:p>
-      <w:pPr>
+        <w:br/>
+        <w:t>前端又はその付近及び後端又はその付近に、それぞれ白色の全周灯一個を掲げること。</w:t>
+        <w:br/>
+        <w:t>ただし、石油その他の貨物を充てんして水上輸送の用に供するゴム製の容器は、前端又はその付近に白色の全周灯を掲げることを要しない。</w:t>
+      </w:r>
+    </w:p>
+    <w:p>
+      <w:pPr>
+        <w:pStyle w:val="ListBullet"/>
         <w:ind w:left="880"/>
       </w:pPr>
       <w:r>
-        <w:t>前端又はその付近及び後端又はその付近に、それぞれ白色の全周灯一個を掲げること。</w:t>
-      </w:r>
-    </w:p>
-    <w:p>
-      <w:pPr>
-        <w:pStyle w:val="Heading6"/>
+        <w:t>二</w:t>
+        <w:br/>
+        <w:t>引かれている船舶その他の物件の最大の幅が二十五メートル以上である場合は、両側端又はその付近にそれぞれ白色の全周灯一個を掲げること。</w:t>
+      </w:r>
+    </w:p>
+    <w:p>
+      <w:pPr>
+        <w:pStyle w:val="ListBullet"/>
         <w:ind w:left="880"/>
       </w:pPr>
       <w:r>
-        <w:t>二</w:t>
-      </w:r>
-    </w:p>
-    <w:p>
-      <w:pPr>
+        <w:t>三</w:t>
+        <w:br/>
+        <w:t>引かれている船舶その他の物件の長さが百メートルを超える場合は、前二号の規定による白色の全周灯の間に、百メートルを超えない間隔で白色の全周灯を掲げること。</w:t>
+      </w:r>
+    </w:p>
+    <w:p>
+      <w:pPr>
+        <w:pStyle w:val="ListBullet"/>
         <w:ind w:left="880"/>
       </w:pPr>
       <w:r>
-        <w:t>引かれている船舶その他の物件の最大の幅が二十五メートル以上である場合は、両側端又はその付近にそれぞれ白色の全周灯一個を掲げること。</w:t>
-      </w:r>
-    </w:p>
-    <w:p>
-      <w:pPr>
-        <w:pStyle w:val="Heading6"/>
+        <w:t>四</w:t>
+        <w:br/>
+        <w:t>後端又はその付近にひし形の形象物一個を掲げること。</w:t>
+      </w:r>
+    </w:p>
+    <w:p>
+      <w:pPr>
+        <w:pStyle w:val="ListBullet"/>
         <w:ind w:left="880"/>
       </w:pPr>
       <w:r>
-        <w:t>三</w:t>
-      </w:r>
-    </w:p>
-    <w:p>
-      <w:pPr>
-        <w:ind w:left="880"/>
-      </w:pPr>
-      <w:r>
-        <w:t>引かれている船舶その他の物件の長さが百メートルを超える場合は、前二号の規定による白色の全周灯の間に、百メートルを超えない間隔で白色の全周灯を掲げること。</w:t>
-      </w:r>
-    </w:p>
-    <w:p>
-      <w:pPr>
-        <w:pStyle w:val="Heading6"/>
-        <w:ind w:left="880"/>
-      </w:pPr>
-      <w:r>
-        <w:t>四</w:t>
-      </w:r>
-    </w:p>
-    <w:p>
-      <w:pPr>
-        <w:ind w:left="880"/>
-      </w:pPr>
-      <w:r>
-        <w:t>後端又はその付近にひし形の形象物一個を掲げること。</w:t>
-      </w:r>
-    </w:p>
-    <w:p>
-      <w:pPr>
-        <w:pStyle w:val="Heading6"/>
-        <w:ind w:left="880"/>
-      </w:pPr>
-      <w:r>
         <w:t>五</w:t>
-      </w:r>
-    </w:p>
-    <w:p>
-      <w:pPr>
-        <w:ind w:left="880"/>
-      </w:pPr>
-      <w:r>
+        <w:br/>
         <w:t>えい航物件の後端までの距離が二百メートルを超える場合は、できる限り前方の最も見えやすい場所にひし形の形象物一個を掲げること。</w:t>
       </w:r>
     </w:p>
@@ -2718,40 +2408,38 @@
       </w:pPr>
       <w:r>
         <w:t>次の各号に掲げる船舶（第二十六条第一項若しくは第二項又は第二十七条第二項から第四項までの規定の適用があるものを除く。）は、それぞれ当該各号に定めるところにより、灯火を表示しなければならない。</w:t>
-      </w:r>
-    </w:p>
-    <w:p>
-      <w:pPr>
-        <w:pStyle w:val="Heading6"/>
+        <w:br/>
+        <w:t>この場合において、二隻以上の船舶が一団となつて、押され、又は接げんして引かれているときは、これらの船舶は、一隻の船舶とみなす。</w:t>
+      </w:r>
+    </w:p>
+    <w:p>
+      <w:pPr>
+        <w:pStyle w:val="ListBullet"/>
         <w:ind w:left="880"/>
       </w:pPr>
       <w:r>
         <w:t>一</w:t>
-      </w:r>
-    </w:p>
-    <w:p>
-      <w:pPr>
+        <w:br/>
+        <w:t>他の動力船に押されている航行中の船舶</w:t>
+        <w:br/>
+        <w:br/>
+        <w:br/>
+        <w:t>前端にげん灯一対（長さ二十メートル未満の船舶にあつては、げん灯一対又は両色灯一個。次号において同じ。）を掲げること。</w:t>
+      </w:r>
+    </w:p>
+    <w:p>
+      <w:pPr>
+        <w:pStyle w:val="ListBullet"/>
         <w:ind w:left="880"/>
       </w:pPr>
       <w:r>
-        <w:t>他の動力船に押されている航行中の船舶</w:t>
-      </w:r>
-    </w:p>
-    <w:p>
-      <w:pPr>
-        <w:pStyle w:val="Heading6"/>
-        <w:ind w:left="880"/>
-      </w:pPr>
-      <w:r>
         <w:t>二</w:t>
-      </w:r>
-    </w:p>
-    <w:p>
-      <w:pPr>
-        <w:ind w:left="880"/>
-      </w:pPr>
-      <w:r>
+        <w:br/>
         <w:t>他の動力船に接げんして引かれている航行中の船舶</w:t>
+        <w:br/>
+        <w:br/>
+        <w:br/>
+        <w:t>前端にげん灯一対を掲げ、かつ、できる限り船尾近くに船尾灯一個を掲げること。</w:t>
       </w:r>
     </w:p>
     <w:p>
@@ -2799,6 +2487,8 @@
       </w:pPr>
       <w:r>
         <w:t>航行中の長さ七メートル未満の帆船は、できる限り、げん灯一対を表示し、かつ、できる限り船尾近くに船尾灯一個を表示しなければならない。</w:t>
+        <w:br/>
+        <w:t>ただし、これらの灯火又は次項に規定する三色灯を表示しない場合は、白色の携帯電灯又は点火した白灯を直ちに使用することができるように備えておき、他の船舶との衝突を防ぐために十分な時間これを表示しなければならない。</w:t>
       </w:r>
     </w:p>
     <w:p>
@@ -2833,6 +2523,8 @@
       </w:pPr>
       <w:r>
         <w:t>航行中の帆船は、げん灯一対及び船尾灯一個のほか、マストの最上部又はその付近の最も見えやすい場所に、紅色の全周灯一個を表示し、かつ、その垂直線上の下方に緑色の全周灯一個を表示することができる。</w:t>
+        <w:br/>
+        <w:t>ただし、これらの灯火を前項の規定による三色灯と同時に表示してはならない。</w:t>
       </w:r>
     </w:p>
     <w:p>
@@ -2850,6 +2542,8 @@
       </w:pPr>
       <w:r>
         <w:t>ろかいを用いている航行中の船舶は、前各項の規定による帆船の灯火を表示することができる。</w:t>
+        <w:br/>
+        <w:t>ただし、これらの灯火を表示しない場合は、白色の携帯電灯又は点火した白灯を直ちに使用することができるように備えておき、他の船舶との衝突を防ぐために十分な時間これを表示しなければならない。</w:t>
       </w:r>
     </w:p>
     <w:p>
@@ -2884,69 +2578,47 @@
     </w:p>
     <w:p>
       <w:pPr>
-        <w:pStyle w:val="Heading6"/>
+        <w:pStyle w:val="ListBullet"/>
         <w:ind w:left="880"/>
       </w:pPr>
       <w:r>
         <w:t>一</w:t>
-      </w:r>
-    </w:p>
-    <w:p>
-      <w:pPr>
+        <w:br/>
+        <w:t>緑色の全周灯一個を掲げ、かつ、その垂直線上の下方に白色の全周灯一個を掲げること。</w:t>
+      </w:r>
+    </w:p>
+    <w:p>
+      <w:pPr>
+        <w:pStyle w:val="ListBullet"/>
         <w:ind w:left="880"/>
       </w:pPr>
       <w:r>
-        <w:t>緑色の全周灯一個を掲げ、かつ、その垂直線上の下方に白色の全周灯一個を掲げること。</w:t>
-      </w:r>
-    </w:p>
-    <w:p>
-      <w:pPr>
-        <w:pStyle w:val="Heading6"/>
+        <w:t>二</w:t>
+        <w:br/>
+        <w:t>前号の緑色の全周灯よりも後方の高い位置にマスト灯一個を掲げること。</w:t>
+        <w:br/>
+        <w:t>ただし、長さ五十メートル未満の漁ろうに従事している船舶は、これを掲げることを要しない。</w:t>
+      </w:r>
+    </w:p>
+    <w:p>
+      <w:pPr>
+        <w:pStyle w:val="ListBullet"/>
         <w:ind w:left="880"/>
       </w:pPr>
       <w:r>
-        <w:t>二</w:t>
-      </w:r>
-    </w:p>
-    <w:p>
-      <w:pPr>
+        <w:t>三</w:t>
+        <w:br/>
+        <w:t>対水速力を有する場合は、げん灯一対（長さ二十メートル未満の漁ろうに従事している船舶にあつては、げん灯一対又は両色灯一個。次項第二号において同じ。）を掲げ、かつ、できる限り船尾近くに船尾灯一個を掲げること。</w:t>
+      </w:r>
+    </w:p>
+    <w:p>
+      <w:pPr>
+        <w:pStyle w:val="ListBullet"/>
         <w:ind w:left="880"/>
       </w:pPr>
       <w:r>
-        <w:t>前号の緑色の全周灯よりも後方の高い位置にマスト灯一個を掲げること。</w:t>
-      </w:r>
-    </w:p>
-    <w:p>
-      <w:pPr>
-        <w:pStyle w:val="Heading6"/>
-        <w:ind w:left="880"/>
-      </w:pPr>
-      <w:r>
-        <w:t>三</w:t>
-      </w:r>
-    </w:p>
-    <w:p>
-      <w:pPr>
-        <w:ind w:left="880"/>
-      </w:pPr>
-      <w:r>
-        <w:t>対水速力を有する場合は、げん灯一対（長さ二十メートル未満の漁ろうに従事している船舶にあつては、げん灯一対又は両色灯一個。次項第二号において同じ。）を掲げ、かつ、できる限り船尾近くに船尾灯一個を掲げること。</w:t>
-      </w:r>
-    </w:p>
-    <w:p>
-      <w:pPr>
-        <w:pStyle w:val="Heading6"/>
-        <w:ind w:left="880"/>
-      </w:pPr>
-      <w:r>
         <w:t>四</w:t>
-      </w:r>
-    </w:p>
-    <w:p>
-      <w:pPr>
-        <w:ind w:left="880"/>
-      </w:pPr>
-      <w:r>
+        <w:br/>
         <w:t>二個の同形の円すいをこれらの頂点で垂直線上の上下に結合した形の形象物一個を掲げること。</w:t>
       </w:r>
     </w:p>
@@ -2969,69 +2641,45 @@
     </w:p>
     <w:p>
       <w:pPr>
-        <w:pStyle w:val="Heading6"/>
+        <w:pStyle w:val="ListBullet"/>
         <w:ind w:left="880"/>
       </w:pPr>
       <w:r>
         <w:t>一</w:t>
-      </w:r>
-    </w:p>
-    <w:p>
-      <w:pPr>
+        <w:br/>
+        <w:t>紅色の全周灯一個を掲げ、かつ、その垂直線上の下方に白色の全周灯一個を掲げること。</w:t>
+      </w:r>
+    </w:p>
+    <w:p>
+      <w:pPr>
+        <w:pStyle w:val="ListBullet"/>
         <w:ind w:left="880"/>
       </w:pPr>
       <w:r>
-        <w:t>紅色の全周灯一個を掲げ、かつ、その垂直線上の下方に白色の全周灯一個を掲げること。</w:t>
-      </w:r>
-    </w:p>
-    <w:p>
-      <w:pPr>
-        <w:pStyle w:val="Heading6"/>
+        <w:t>二</w:t>
+        <w:br/>
+        <w:t>対水速力を有する場合は、げん灯一対を掲げ、かつ、できる限り船尾近くに船尾灯一個を掲げること。</w:t>
+      </w:r>
+    </w:p>
+    <w:p>
+      <w:pPr>
+        <w:pStyle w:val="ListBullet"/>
         <w:ind w:left="880"/>
       </w:pPr>
       <w:r>
-        <w:t>二</w:t>
-      </w:r>
-    </w:p>
-    <w:p>
-      <w:pPr>
+        <w:t>三</w:t>
+        <w:br/>
+        <w:t>漁具を水平距離百五十メートルを超えて船外に出している場合は、その漁具を出している方向に白色の全周灯一個又は頂点を上にした円すい形の形象物一個を掲げること。</w:t>
+      </w:r>
+    </w:p>
+    <w:p>
+      <w:pPr>
+        <w:pStyle w:val="ListBullet"/>
         <w:ind w:left="880"/>
       </w:pPr>
       <w:r>
-        <w:t>対水速力を有する場合は、げん灯一対を掲げ、かつ、できる限り船尾近くに船尾灯一個を掲げること。</w:t>
-      </w:r>
-    </w:p>
-    <w:p>
-      <w:pPr>
-        <w:pStyle w:val="Heading6"/>
-        <w:ind w:left="880"/>
-      </w:pPr>
-      <w:r>
-        <w:t>三</w:t>
-      </w:r>
-    </w:p>
-    <w:p>
-      <w:pPr>
-        <w:ind w:left="880"/>
-      </w:pPr>
-      <w:r>
-        <w:t>漁具を水平距離百五十メートルを超えて船外に出している場合は、その漁具を出している方向に白色の全周灯一個又は頂点を上にした円すい形の形象物一個を掲げること。</w:t>
-      </w:r>
-    </w:p>
-    <w:p>
-      <w:pPr>
-        <w:pStyle w:val="Heading6"/>
-        <w:ind w:left="880"/>
-      </w:pPr>
-      <w:r>
         <w:t>四</w:t>
-      </w:r>
-    </w:p>
-    <w:p>
-      <w:pPr>
-        <w:ind w:left="880"/>
-      </w:pPr>
-      <w:r>
+        <w:br/>
         <w:t>二個の同形の円すいをこれらの頂点で垂直線上の上下に結合した形の形象物一個を掲げること。</w:t>
       </w:r>
     </w:p>
@@ -3050,56 +2698,40 @@
       </w:pPr>
       <w:r>
         <w:t>長さ二十メートル以上のトロール従事船は、他の漁ろうに従事している船舶と著しく接近している場合は、第一項の規定による灯火のほか、次に定めるところにより、同項第一号の白色の全周灯よりも低い位置の最も見えやすい場所に灯火を表示しなければならない。</w:t>
-      </w:r>
-    </w:p>
-    <w:p>
-      <w:pPr>
-        <w:pStyle w:val="Heading6"/>
+        <w:br/>
+        <w:t>この場合において、その灯火は、第二十二条の規定にかかわらず、一海里以上三海里未満（長さ五十メートル未満のトロール従事船にあつては、一海里以上二海里未満）の視認距離を得るのに必要な国土交通省令で定める光度を有するものでなければならない。</w:t>
+      </w:r>
+    </w:p>
+    <w:p>
+      <w:pPr>
+        <w:pStyle w:val="ListBullet"/>
         <w:ind w:left="880"/>
       </w:pPr>
       <w:r>
         <w:t>一</w:t>
-      </w:r>
-    </w:p>
-    <w:p>
-      <w:pPr>
+        <w:br/>
+        <w:t>投網を行つている場合は、白色の全周灯二個を垂直線上に掲げること。</w:t>
+      </w:r>
+    </w:p>
+    <w:p>
+      <w:pPr>
+        <w:pStyle w:val="ListBullet"/>
         <w:ind w:left="880"/>
       </w:pPr>
       <w:r>
-        <w:t>投網を行つている場合は、白色の全周灯二個を垂直線上に掲げること。</w:t>
-      </w:r>
-    </w:p>
-    <w:p>
-      <w:pPr>
-        <w:pStyle w:val="Heading6"/>
+        <w:t>二</w:t>
+        <w:br/>
+        <w:t>揚網を行つている場合は、白色の全周灯一個を掲げ、かつ、その垂直線上の下方に紅色の全周灯一個を掲げること。</w:t>
+      </w:r>
+    </w:p>
+    <w:p>
+      <w:pPr>
+        <w:pStyle w:val="ListBullet"/>
         <w:ind w:left="880"/>
       </w:pPr>
       <w:r>
-        <w:t>二</w:t>
-      </w:r>
-    </w:p>
-    <w:p>
-      <w:pPr>
-        <w:ind w:left="880"/>
-      </w:pPr>
-      <w:r>
-        <w:t>揚網を行つている場合は、白色の全周灯一個を掲げ、かつ、その垂直線上の下方に紅色の全周灯一個を掲げること。</w:t>
-      </w:r>
-    </w:p>
-    <w:p>
-      <w:pPr>
-        <w:pStyle w:val="Heading6"/>
-        <w:ind w:left="880"/>
-      </w:pPr>
-      <w:r>
         <w:t>三</w:t>
-      </w:r>
-    </w:p>
-    <w:p>
-      <w:pPr>
-        <w:ind w:left="880"/>
-      </w:pPr>
-      <w:r>
+        <w:br/>
         <w:t>網が障害物に絡み付いている場合は、紅色の全周灯二個を垂直線上に掲げること。</w:t>
       </w:r>
     </w:p>
@@ -3148,56 +2780,40 @@
     <w:p>
       <w:r>
         <w:t>航行中の運転不自由船（第二十四条第四項又は第七項の規定の適用があるものを除く。以下この項において同じ。）は、次に定めるところにより、灯火又は形象物を表示しなければならない。</w:t>
-      </w:r>
-    </w:p>
-    <w:p>
-      <w:pPr>
-        <w:pStyle w:val="Heading6"/>
+        <w:br/>
+        <w:t>ただし、航行中の長さ十二メートル未満の運転不自由船は、その灯火又は形象物を表示することを要しない。</w:t>
+      </w:r>
+    </w:p>
+    <w:p>
+      <w:pPr>
+        <w:pStyle w:val="ListBullet"/>
         <w:ind w:left="880"/>
       </w:pPr>
       <w:r>
         <w:t>一</w:t>
-      </w:r>
-    </w:p>
-    <w:p>
-      <w:pPr>
+        <w:br/>
+        <w:t>最も見えやすい場所に紅色の全周灯二個を垂直線上に掲げること。</w:t>
+      </w:r>
+    </w:p>
+    <w:p>
+      <w:pPr>
+        <w:pStyle w:val="ListBullet"/>
         <w:ind w:left="880"/>
       </w:pPr>
       <w:r>
-        <w:t>最も見えやすい場所に紅色の全周灯二個を垂直線上に掲げること。</w:t>
-      </w:r>
-    </w:p>
-    <w:p>
-      <w:pPr>
-        <w:pStyle w:val="Heading6"/>
+        <w:t>二</w:t>
+        <w:br/>
+        <w:t>対水速力を有する場合は、げん灯一対（長さ二十メートル未満の運転不自由船にあつては、げん灯一対又は両色灯一個）を掲げ、かつ、できる限り船尾近くに船尾灯一個を掲げること。</w:t>
+      </w:r>
+    </w:p>
+    <w:p>
+      <w:pPr>
+        <w:pStyle w:val="ListBullet"/>
         <w:ind w:left="880"/>
       </w:pPr>
       <w:r>
-        <w:t>二</w:t>
-      </w:r>
-    </w:p>
-    <w:p>
-      <w:pPr>
-        <w:ind w:left="880"/>
-      </w:pPr>
-      <w:r>
-        <w:t>対水速力を有する場合は、げん灯一対（長さ二十メートル未満の運転不自由船にあつては、げん灯一対又は両色灯一個）を掲げ、かつ、できる限り船尾近くに船尾灯一個を掲げること。</w:t>
-      </w:r>
-    </w:p>
-    <w:p>
-      <w:pPr>
-        <w:pStyle w:val="Heading6"/>
-        <w:ind w:left="880"/>
-      </w:pPr>
-      <w:r>
         <w:t>三</w:t>
-      </w:r>
-    </w:p>
-    <w:p>
-      <w:pPr>
-        <w:ind w:left="880"/>
-      </w:pPr>
-      <w:r>
+        <w:br/>
         <w:t>最も見えやすい場所に球形の形象物二個又はこれに類似した形象物二個を垂直線上に掲げること。</w:t>
       </w:r>
     </w:p>
@@ -3220,69 +2836,45 @@
     </w:p>
     <w:p>
       <w:pPr>
-        <w:pStyle w:val="Heading6"/>
+        <w:pStyle w:val="ListBullet"/>
         <w:ind w:left="880"/>
       </w:pPr>
       <w:r>
         <w:t>一</w:t>
-      </w:r>
-    </w:p>
-    <w:p>
-      <w:pPr>
+        <w:br/>
+        <w:t>最も見えやすい場所に白色の全周灯一個を掲げ、かつ、その垂直線上の上方及び下方にそれぞれ紅色の全周灯一個を掲げること。</w:t>
+      </w:r>
+    </w:p>
+    <w:p>
+      <w:pPr>
+        <w:pStyle w:val="ListBullet"/>
         <w:ind w:left="880"/>
       </w:pPr>
       <w:r>
-        <w:t>最も見えやすい場所に白色の全周灯一個を掲げ、かつ、その垂直線上の上方及び下方にそれぞれ紅色の全周灯一個を掲げること。</w:t>
-      </w:r>
-    </w:p>
-    <w:p>
-      <w:pPr>
-        <w:pStyle w:val="Heading6"/>
+        <w:t>二</w:t>
+        <w:br/>
+        <w:t>対水速力を有する場合は、マスト灯二個（長さ五十メートル未満の操縦性能制限船にあつては、マスト灯一個。第四項第二号において同じ。）及びげん灯一対（長さ二十メートル未満の操縦性能制限船にあつては、げん灯一対又は両色灯一個。同号において同じ。）を掲げ、かつ、できる限り船尾近くに船尾灯一個を掲げること。</w:t>
+      </w:r>
+    </w:p>
+    <w:p>
+      <w:pPr>
+        <w:pStyle w:val="ListBullet"/>
         <w:ind w:left="880"/>
       </w:pPr>
       <w:r>
-        <w:t>二</w:t>
-      </w:r>
-    </w:p>
-    <w:p>
-      <w:pPr>
+        <w:t>三</w:t>
+        <w:br/>
+        <w:t>最も見えやすい場所にひし形の形象物一個を掲げ、かつ、その垂直線上の上方及び下方にそれぞれ球形の形象物一個を掲げること。</w:t>
+      </w:r>
+    </w:p>
+    <w:p>
+      <w:pPr>
+        <w:pStyle w:val="ListBullet"/>
         <w:ind w:left="880"/>
       </w:pPr>
       <w:r>
-        <w:t>対水速力を有する場合は、マスト灯二個（長さ五十メートル未満の操縦性能制限船にあつては、マスト灯一個。第四項第二号において同じ。）及びげん灯一対（長さ二十メートル未満の操縦性能制限船にあつては、げん灯一対又は両色灯一個。同号において同じ。）を掲げ、かつ、できる限り船尾近くに船尾灯一個を掲げること。</w:t>
-      </w:r>
-    </w:p>
-    <w:p>
-      <w:pPr>
-        <w:pStyle w:val="Heading6"/>
-        <w:ind w:left="880"/>
-      </w:pPr>
-      <w:r>
-        <w:t>三</w:t>
-      </w:r>
-    </w:p>
-    <w:p>
-      <w:pPr>
-        <w:ind w:left="880"/>
-      </w:pPr>
-      <w:r>
-        <w:t>最も見えやすい場所にひし形の形象物一個を掲げ、かつ、その垂直線上の上方及び下方にそれぞれ球形の形象物一個を掲げること。</w:t>
-      </w:r>
-    </w:p>
-    <w:p>
-      <w:pPr>
-        <w:pStyle w:val="Heading6"/>
-        <w:ind w:left="880"/>
-      </w:pPr>
-      <w:r>
         <w:t>四</w:t>
-      </w:r>
-    </w:p>
-    <w:p>
-      <w:pPr>
-        <w:ind w:left="880"/>
-      </w:pPr>
-      <w:r>
+        <w:br/>
         <w:t>びよう泊中においては、最も見えやすい場所に第三十条第一項各号の規定による灯火又は形象物を掲げること。</w:t>
       </w:r>
     </w:p>
@@ -3322,86 +2914,56 @@
     </w:p>
     <w:p>
       <w:pPr>
-        <w:pStyle w:val="Heading6"/>
+        <w:pStyle w:val="ListBullet"/>
         <w:ind w:left="880"/>
       </w:pPr>
       <w:r>
         <w:t>一</w:t>
-      </w:r>
-    </w:p>
-    <w:p>
-      <w:pPr>
+        <w:br/>
+        <w:t>最も見えやすい場所に白色の全周灯一個を掲げ、かつ、その垂直線上の上方及び下方にそれぞれ紅色の全周灯一個を掲げること。</w:t>
+      </w:r>
+    </w:p>
+    <w:p>
+      <w:pPr>
+        <w:pStyle w:val="ListBullet"/>
         <w:ind w:left="880"/>
       </w:pPr>
       <w:r>
-        <w:t>最も見えやすい場所に白色の全周灯一個を掲げ、かつ、その垂直線上の上方及び下方にそれぞれ紅色の全周灯一個を掲げること。</w:t>
-      </w:r>
-    </w:p>
-    <w:p>
-      <w:pPr>
-        <w:pStyle w:val="Heading6"/>
+        <w:t>二</w:t>
+        <w:br/>
+        <w:t>対水速力を有する場合は、マスト灯二個及びげん灯一対を掲げ、かつ、できる限り船尾近くに船尾灯一個を掲げること。</w:t>
+      </w:r>
+    </w:p>
+    <w:p>
+      <w:pPr>
+        <w:pStyle w:val="ListBullet"/>
         <w:ind w:left="880"/>
       </w:pPr>
       <w:r>
-        <w:t>二</w:t>
-      </w:r>
-    </w:p>
-    <w:p>
-      <w:pPr>
+        <w:t>三</w:t>
+        <w:br/>
+        <w:t>その作業が他の船舶の通航の妨害となるおそれがある側のげんを示す紅色の全周灯二個又は球形の形象物二個をそのげんの側に垂直線上に掲げること。</w:t>
+      </w:r>
+    </w:p>
+    <w:p>
+      <w:pPr>
+        <w:pStyle w:val="ListBullet"/>
         <w:ind w:left="880"/>
       </w:pPr>
       <w:r>
-        <w:t>対水速力を有する場合は、マスト灯二個及びげん灯一対を掲げ、かつ、できる限り船尾近くに船尾灯一個を掲げること。</w:t>
-      </w:r>
-    </w:p>
-    <w:p>
-      <w:pPr>
-        <w:pStyle w:val="Heading6"/>
+        <w:t>四</w:t>
+        <w:br/>
+        <w:t>他の船舶が通航することができる側のげんを示す緑色の全周灯二個又はひし形の形象物二個をそのげんの側に垂直線上に掲げること。</w:t>
+      </w:r>
+    </w:p>
+    <w:p>
+      <w:pPr>
+        <w:pStyle w:val="ListBullet"/>
         <w:ind w:left="880"/>
       </w:pPr>
       <w:r>
-        <w:t>三</w:t>
-      </w:r>
-    </w:p>
-    <w:p>
-      <w:pPr>
-        <w:ind w:left="880"/>
-      </w:pPr>
-      <w:r>
-        <w:t>その作業が他の船舶の通航の妨害となるおそれがある側のげんを示す紅色の全周灯二個又は球形の形象物二個をそのげんの側に垂直線上に掲げること。</w:t>
-      </w:r>
-    </w:p>
-    <w:p>
-      <w:pPr>
-        <w:pStyle w:val="Heading6"/>
-        <w:ind w:left="880"/>
-      </w:pPr>
-      <w:r>
-        <w:t>四</w:t>
-      </w:r>
-    </w:p>
-    <w:p>
-      <w:pPr>
-        <w:ind w:left="880"/>
-      </w:pPr>
-      <w:r>
-        <w:t>他の船舶が通航することができる側のげんを示す緑色の全周灯二個又はひし形の形象物二個をそのげんの側に垂直線上に掲げること。</w:t>
-      </w:r>
-    </w:p>
-    <w:p>
-      <w:pPr>
-        <w:pStyle w:val="Heading6"/>
-        <w:ind w:left="880"/>
-      </w:pPr>
-      <w:r>
         <w:t>五</w:t>
-      </w:r>
-    </w:p>
-    <w:p>
-      <w:pPr>
-        <w:ind w:left="880"/>
-      </w:pPr>
-      <w:r>
+        <w:br/>
         <w:t>最も見えやすい場所にひし形の形象物一個を掲げ、かつ、その垂直線上の上方及び下方にそれぞれ球形の形象物一個を掲げること。</w:t>
       </w:r>
     </w:p>
@@ -3424,35 +2986,23 @@
     </w:p>
     <w:p>
       <w:pPr>
-        <w:pStyle w:val="Heading6"/>
+        <w:pStyle w:val="ListBullet"/>
         <w:ind w:left="880"/>
       </w:pPr>
       <w:r>
         <w:t>一</w:t>
-      </w:r>
-    </w:p>
-    <w:p>
-      <w:pPr>
+        <w:br/>
+        <w:t>最も見えやすい場所に白色の全周灯一個を掲げ、かつ、その垂直線上の上方及び下方にそれぞれ紅色の全周灯一個を掲げること。</w:t>
+      </w:r>
+    </w:p>
+    <w:p>
+      <w:pPr>
+        <w:pStyle w:val="ListBullet"/>
         <w:ind w:left="880"/>
       </w:pPr>
       <w:r>
-        <w:t>最も見えやすい場所に白色の全周灯一個を掲げ、かつ、その垂直線上の上方及び下方にそれぞれ紅色の全周灯一個を掲げること。</w:t>
-      </w:r>
-    </w:p>
-    <w:p>
-      <w:pPr>
-        <w:pStyle w:val="Heading6"/>
-        <w:ind w:left="880"/>
-      </w:pPr>
-      <w:r>
         <w:t>二</w:t>
-      </w:r>
-    </w:p>
-    <w:p>
-      <w:pPr>
-        <w:ind w:left="880"/>
-      </w:pPr>
-      <w:r>
+        <w:br/>
         <w:t>国際海事機関が採択した国際信号書に定めるＡ旗を表す信号板を、げん縁上一メートル以上の高さの位置に周囲から見えるように掲げること。</w:t>
       </w:r>
     </w:p>
@@ -3475,52 +3025,36 @@
     </w:p>
     <w:p>
       <w:pPr>
-        <w:pStyle w:val="Heading6"/>
+        <w:pStyle w:val="ListBullet"/>
         <w:ind w:left="880"/>
       </w:pPr>
       <w:r>
         <w:t>一</w:t>
-      </w:r>
-    </w:p>
-    <w:p>
-      <w:pPr>
+        <w:br/>
+        <w:t>当該船舶から千メートル以内の水域が危険であることを示す緑色の全周灯三個又は球形の形象物三個を掲げること。</w:t>
+        <w:br/>
+        <w:t>この場合において、これらの全周灯三個又は球形の形象物三個のうち、一個は前部マストの最上部付近に掲げ、かつ、他の二個はその前部マストのヤードの両端に掲げること。</w:t>
+      </w:r>
+    </w:p>
+    <w:p>
+      <w:pPr>
+        <w:pStyle w:val="ListBullet"/>
         <w:ind w:left="880"/>
       </w:pPr>
       <w:r>
-        <w:t>当該船舶から千メートル以内の水域が危険であることを示す緑色の全周灯三個又は球形の形象物三個を掲げること。</w:t>
-      </w:r>
-    </w:p>
-    <w:p>
-      <w:pPr>
-        <w:pStyle w:val="Heading6"/>
+        <w:t>二</w:t>
+        <w:br/>
+        <w:t>航行中においては、第二十三条第一項各号の規定による灯火を掲げること。</w:t>
+      </w:r>
+    </w:p>
+    <w:p>
+      <w:pPr>
+        <w:pStyle w:val="ListBullet"/>
         <w:ind w:left="880"/>
       </w:pPr>
       <w:r>
-        <w:t>二</w:t>
-      </w:r>
-    </w:p>
-    <w:p>
-      <w:pPr>
-        <w:ind w:left="880"/>
-      </w:pPr>
-      <w:r>
-        <w:t>航行中においては、第二十三条第一項各号の規定による灯火を掲げること。</w:t>
-      </w:r>
-    </w:p>
-    <w:p>
-      <w:pPr>
-        <w:pStyle w:val="Heading6"/>
-        <w:ind w:left="880"/>
-      </w:pPr>
-      <w:r>
         <w:t>三</w:t>
-      </w:r>
-    </w:p>
-    <w:p>
-      <w:pPr>
-        <w:ind w:left="880"/>
-      </w:pPr>
-      <w:r>
+        <w:br/>
         <w:t>びよう泊中においては、最も見えやすい場所に第三十条第一項各号の規定による灯火又は形象物を掲げること。</w:t>
       </w:r>
     </w:p>
@@ -3569,99 +3103,71 @@
     </w:p>
     <w:p>
       <w:pPr>
-        <w:pStyle w:val="Heading6"/>
+        <w:pStyle w:val="ListBullet"/>
         <w:ind w:left="880"/>
       </w:pPr>
       <w:r>
         <w:t>一</w:t>
-      </w:r>
-    </w:p>
-    <w:p>
-      <w:pPr>
+        <w:br/>
+        <w:t>マストの最上部又はその付近に白色の全周灯一個を掲げ、かつ、その垂直線上の下方に紅色の全周灯一個を掲げること。</w:t>
+      </w:r>
+    </w:p>
+    <w:p>
+      <w:pPr>
+        <w:pStyle w:val="ListBullet"/>
         <w:ind w:left="880"/>
       </w:pPr>
       <w:r>
-        <w:t>マストの最上部又はその付近に白色の全周灯一個を掲げ、かつ、その垂直線上の下方に紅色の全周灯一個を掲げること。</w:t>
-      </w:r>
-    </w:p>
-    <w:p>
-      <w:pPr>
-        <w:pStyle w:val="Heading6"/>
+        <w:t>二</w:t>
+        <w:br/>
+        <w:t>航行中においては、げん灯一対（長さ二十メートル未満の水先船にあつては、げん灯一対又は両色灯一個）を掲げ、かつ、できる限り船尾近くに船尾灯一個を掲げること。</w:t>
+      </w:r>
+    </w:p>
+    <w:p>
+      <w:pPr>
+        <w:pStyle w:val="ListBullet"/>
         <w:ind w:left="880"/>
       </w:pPr>
       <w:r>
+        <w:t>三</w:t>
+        <w:br/>
+        <w:t>びよう泊中においては、最も見えやすい場所に次条第一項各号の規定による灯火又は形象物を掲げること。</w:t>
+      </w:r>
+    </w:p>
+    <w:p>
+      <w:pPr>
+        <w:pStyle w:val="Heading4"/>
+      </w:pPr>
+      <w:r>
+        <w:t>第三十条（びよう泊中の船舶及び乗り揚げている船舶）</w:t>
+      </w:r>
+    </w:p>
+    <w:p>
+      <w:r>
+        <w:t>びよう泊中の船舶（第二十六条第一項若しくは第二項、第二十七条第二項、第四項若しくは第六項又は前条の規定の適用があるものを除く。次項及び第四項において同じ。）は、次に定めるところにより、最も見えやすい場所に灯火又は形象物を表示しなければならない。</w:t>
+      </w:r>
+    </w:p>
+    <w:p>
+      <w:pPr>
+        <w:pStyle w:val="ListBullet"/>
+        <w:ind w:left="880"/>
+      </w:pPr>
+      <w:r>
+        <w:t>一</w:t>
+        <w:br/>
+        <w:t>前部に白色の全周灯一個を掲げ、かつ、できる限り船尾近くにその全周灯よりも低い位置に白色の全周灯一個を掲げること。</w:t>
+        <w:br/>
+        <w:t>ただし、長さ五十メートル未満の船舶は、これらの灯火に代えて、白色の全周灯一個を掲げることができる。</w:t>
+      </w:r>
+    </w:p>
+    <w:p>
+      <w:pPr>
+        <w:pStyle w:val="ListBullet"/>
+        <w:ind w:left="880"/>
+      </w:pPr>
+      <w:r>
         <w:t>二</w:t>
-      </w:r>
-    </w:p>
-    <w:p>
-      <w:pPr>
-        <w:ind w:left="880"/>
-      </w:pPr>
-      <w:r>
-        <w:t>航行中においては、げん灯一対（長さ二十メートル未満の水先船にあつては、げん灯一対又は両色灯一個）を掲げ、かつ、できる限り船尾近くに船尾灯一個を掲げること。</w:t>
-      </w:r>
-    </w:p>
-    <w:p>
-      <w:pPr>
-        <w:pStyle w:val="Heading6"/>
-        <w:ind w:left="880"/>
-      </w:pPr>
-      <w:r>
-        <w:t>三</w:t>
-      </w:r>
-    </w:p>
-    <w:p>
-      <w:pPr>
-        <w:ind w:left="880"/>
-      </w:pPr>
-      <w:r>
-        <w:t>びよう泊中においては、最も見えやすい場所に次条第一項各号の規定による灯火又は形象物を掲げること。</w:t>
-      </w:r>
-    </w:p>
-    <w:p>
-      <w:pPr>
-        <w:pStyle w:val="Heading4"/>
-      </w:pPr>
-      <w:r>
-        <w:t>第三十条（びよう泊中の船舶及び乗り揚げている船舶）</w:t>
-      </w:r>
-    </w:p>
-    <w:p>
-      <w:r>
-        <w:t>びよう泊中の船舶（第二十六条第一項若しくは第二項、第二十七条第二項、第四項若しくは第六項又は前条の規定の適用があるものを除く。次項及び第四項において同じ。）は、次に定めるところにより、最も見えやすい場所に灯火又は形象物を表示しなければならない。</w:t>
-      </w:r>
-    </w:p>
-    <w:p>
-      <w:pPr>
-        <w:pStyle w:val="Heading6"/>
-        <w:ind w:left="880"/>
-      </w:pPr>
-      <w:r>
-        <w:t>一</w:t>
-      </w:r>
-    </w:p>
-    <w:p>
-      <w:pPr>
-        <w:ind w:left="880"/>
-      </w:pPr>
-      <w:r>
-        <w:t>前部に白色の全周灯一個を掲げ、かつ、できる限り船尾近くにその全周灯よりも低い位置に白色の全周灯一個を掲げること。</w:t>
-      </w:r>
-    </w:p>
-    <w:p>
-      <w:pPr>
-        <w:pStyle w:val="Heading6"/>
-        <w:ind w:left="880"/>
-      </w:pPr>
-      <w:r>
-        <w:t>二</w:t>
-      </w:r>
-    </w:p>
-    <w:p>
-      <w:pPr>
-        <w:ind w:left="880"/>
-      </w:pPr>
-      <w:r>
+        <w:br/>
         <w:t>前部に球形の形象物一個を掲げること。</w:t>
       </w:r>
     </w:p>
@@ -3680,6 +3186,8 @@
       </w:pPr>
       <w:r>
         <w:t>びよう泊中の船舶は、作業灯又はこれに類似した灯火を使用してその甲板を照明しなければならない。</w:t>
+        <w:br/>
+        <w:t>ただし、長さ百メートル未満の船舶は、その甲板を照明することを要しない。</w:t>
       </w:r>
     </w:p>
     <w:p>
@@ -3701,52 +3209,36 @@
     </w:p>
     <w:p>
       <w:pPr>
-        <w:pStyle w:val="Heading6"/>
+        <w:pStyle w:val="ListBullet"/>
         <w:ind w:left="880"/>
       </w:pPr>
       <w:r>
         <w:t>一</w:t>
-      </w:r>
-    </w:p>
-    <w:p>
-      <w:pPr>
+        <w:br/>
+        <w:t>前部に白色の全周灯一個を掲げ、かつ、できる限り船尾近くにその全周灯よりも低い位置に白色の全周灯一個を掲げること。</w:t>
+        <w:br/>
+        <w:t>ただし、長さ五十メートル未満の船舶は、これらの灯火に代えて、白色の全周灯一個を掲げることができる。</w:t>
+      </w:r>
+    </w:p>
+    <w:p>
+      <w:pPr>
+        <w:pStyle w:val="ListBullet"/>
         <w:ind w:left="880"/>
       </w:pPr>
       <w:r>
-        <w:t>前部に白色の全周灯一個を掲げ、かつ、できる限り船尾近くにその全周灯よりも低い位置に白色の全周灯一個を掲げること。</w:t>
-      </w:r>
-    </w:p>
-    <w:p>
-      <w:pPr>
-        <w:pStyle w:val="Heading6"/>
+        <w:t>二</w:t>
+        <w:br/>
+        <w:t>紅色の全周灯二個を垂直線上に掲げること。</w:t>
+      </w:r>
+    </w:p>
+    <w:p>
+      <w:pPr>
+        <w:pStyle w:val="ListBullet"/>
         <w:ind w:left="880"/>
       </w:pPr>
       <w:r>
-        <w:t>二</w:t>
-      </w:r>
-    </w:p>
-    <w:p>
-      <w:pPr>
-        <w:ind w:left="880"/>
-      </w:pPr>
-      <w:r>
-        <w:t>紅色の全周灯二個を垂直線上に掲げること。</w:t>
-      </w:r>
-    </w:p>
-    <w:p>
-      <w:pPr>
-        <w:pStyle w:val="Heading6"/>
-        <w:ind w:left="880"/>
-      </w:pPr>
-      <w:r>
         <w:t>三</w:t>
-      </w:r>
-    </w:p>
-    <w:p>
-      <w:pPr>
-        <w:ind w:left="880"/>
-      </w:pPr>
-      <w:r>
+        <w:br/>
         <w:t>球形の形象物三個を垂直線上に掲げること。</w:t>
       </w:r>
     </w:p>
@@ -3863,6 +3355,8 @@
     <w:p>
       <w:r>
         <w:t>船舶は、汽笛及び号鐘（長さ百メートル以上の船舶にあつては、汽笛並びに号鐘及びこれと混同しない音調を有するどら）を備えなければならない。</w:t>
+        <w:br/>
+        <w:t>ただし、号鐘又はどらは、それぞれこれと同一の音響特性を有し、かつ、この法律の規定による信号を手動により行うことができる他の設備をもつて代えることができる。</w:t>
       </w:r>
     </w:p>
     <w:p>
@@ -3880,6 +3374,8 @@
       </w:pPr>
       <w:r>
         <w:t>長さ二十メートル未満の船舶は、前項の号鐘（長さ十二メートル未満の船舶にあつては、同項の汽笛及び号鐘）を備えることを要しない。</w:t>
+        <w:br/>
+        <w:t>ただし、これらを備えない場合は、有効な音響による信号を行うことができる他の手段を講じておかなければならない。</w:t>
       </w:r>
     </w:p>
     <w:p>
@@ -3914,52 +3410,34 @@
     </w:p>
     <w:p>
       <w:pPr>
-        <w:pStyle w:val="Heading6"/>
+        <w:pStyle w:val="ListBullet"/>
         <w:ind w:left="880"/>
       </w:pPr>
       <w:r>
         <w:t>一</w:t>
-      </w:r>
-    </w:p>
-    <w:p>
-      <w:pPr>
+        <w:br/>
+        <w:t>針路を右に転じている場合は、短音を一回鳴らすこと。</w:t>
+      </w:r>
+    </w:p>
+    <w:p>
+      <w:pPr>
+        <w:pStyle w:val="ListBullet"/>
         <w:ind w:left="880"/>
       </w:pPr>
       <w:r>
-        <w:t>針路を右に転じている場合は、短音を一回鳴らすこと。</w:t>
-      </w:r>
-    </w:p>
-    <w:p>
-      <w:pPr>
-        <w:pStyle w:val="Heading6"/>
+        <w:t>二</w:t>
+        <w:br/>
+        <w:t>針路を左に転じている場合は、短音を二回鳴らすこと。</w:t>
+      </w:r>
+    </w:p>
+    <w:p>
+      <w:pPr>
+        <w:pStyle w:val="ListBullet"/>
         <w:ind w:left="880"/>
       </w:pPr>
       <w:r>
-        <w:t>二</w:t>
-      </w:r>
-    </w:p>
-    <w:p>
-      <w:pPr>
-        <w:ind w:left="880"/>
-      </w:pPr>
-      <w:r>
-        <w:t>針路を左に転じている場合は、短音を二回鳴らすこと。</w:t>
-      </w:r>
-    </w:p>
-    <w:p>
-      <w:pPr>
-        <w:pStyle w:val="Heading6"/>
-        <w:ind w:left="880"/>
-      </w:pPr>
-      <w:r>
         <w:t>三</w:t>
-      </w:r>
-    </w:p>
-    <w:p>
-      <w:pPr>
-        <w:ind w:left="880"/>
-      </w:pPr>
-      <w:r>
+        <w:br/>
         <w:t>機関を後進にかけている場合は、短音を三回鳴らすこと。</w:t>
       </w:r>
     </w:p>
@@ -3978,56 +3456,40 @@
       </w:pPr>
       <w:r>
         <w:t>航行中の動力船は、前項の規定による汽笛信号を行わなければならない場合は、次の各号に定めるところにより、発光信号を行うことができる。</w:t>
-      </w:r>
-    </w:p>
-    <w:p>
-      <w:pPr>
-        <w:pStyle w:val="Heading6"/>
+        <w:br/>
+        <w:t>この場合において、その動力船は、その発光信号を十秒以上の間隔で反復して行うことができる。</w:t>
+      </w:r>
+    </w:p>
+    <w:p>
+      <w:pPr>
+        <w:pStyle w:val="ListBullet"/>
         <w:ind w:left="880"/>
       </w:pPr>
       <w:r>
         <w:t>一</w:t>
-      </w:r>
-    </w:p>
-    <w:p>
-      <w:pPr>
+        <w:br/>
+        <w:t>針路を右に転じている場合は、せん光を一回発すること。</w:t>
+      </w:r>
+    </w:p>
+    <w:p>
+      <w:pPr>
+        <w:pStyle w:val="ListBullet"/>
         <w:ind w:left="880"/>
       </w:pPr>
       <w:r>
-        <w:t>針路を右に転じている場合は、せん光を一回発すること。</w:t>
-      </w:r>
-    </w:p>
-    <w:p>
-      <w:pPr>
-        <w:pStyle w:val="Heading6"/>
+        <w:t>二</w:t>
+        <w:br/>
+        <w:t>針路を左に転じている場合は、せん光を二回発すること。</w:t>
+      </w:r>
+    </w:p>
+    <w:p>
+      <w:pPr>
+        <w:pStyle w:val="ListBullet"/>
         <w:ind w:left="880"/>
       </w:pPr>
       <w:r>
-        <w:t>二</w:t>
-      </w:r>
-    </w:p>
-    <w:p>
-      <w:pPr>
-        <w:ind w:left="880"/>
-      </w:pPr>
-      <w:r>
-        <w:t>針路を左に転じている場合は、せん光を二回発すること。</w:t>
-      </w:r>
-    </w:p>
-    <w:p>
-      <w:pPr>
-        <w:pStyle w:val="Heading6"/>
-        <w:ind w:left="880"/>
-      </w:pPr>
-      <w:r>
         <w:t>三</w:t>
-      </w:r>
-    </w:p>
-    <w:p>
-      <w:pPr>
-        <w:ind w:left="880"/>
-      </w:pPr>
-      <w:r>
+        <w:br/>
         <w:t>機関を後進にかけている場合は、せん光を三回発すること。</w:t>
       </w:r>
     </w:p>
@@ -4067,52 +3529,34 @@
     </w:p>
     <w:p>
       <w:pPr>
-        <w:pStyle w:val="Heading6"/>
+        <w:pStyle w:val="ListBullet"/>
         <w:ind w:left="880"/>
       </w:pPr>
       <w:r>
         <w:t>一</w:t>
-      </w:r>
-    </w:p>
-    <w:p>
-      <w:pPr>
+        <w:br/>
+        <w:t>他の船舶の右げん側を追い越そうとする場合は、長音二回に引き続く短音一回を鳴らすこと。</w:t>
+      </w:r>
+    </w:p>
+    <w:p>
+      <w:pPr>
+        <w:pStyle w:val="ListBullet"/>
         <w:ind w:left="880"/>
       </w:pPr>
       <w:r>
-        <w:t>他の船舶の右げん側を追い越そうとする場合は、長音二回に引き続く短音一回を鳴らすこと。</w:t>
-      </w:r>
-    </w:p>
-    <w:p>
-      <w:pPr>
-        <w:pStyle w:val="Heading6"/>
+        <w:t>二</w:t>
+        <w:br/>
+        <w:t>他の船舶の左げん側を追い越そうとする場合は、長音二回に引き続く短音二回を鳴らすこと。</w:t>
+      </w:r>
+    </w:p>
+    <w:p>
+      <w:pPr>
+        <w:pStyle w:val="ListBullet"/>
         <w:ind w:left="880"/>
       </w:pPr>
       <w:r>
-        <w:t>二</w:t>
-      </w:r>
-    </w:p>
-    <w:p>
-      <w:pPr>
-        <w:ind w:left="880"/>
-      </w:pPr>
-      <w:r>
-        <w:t>他の船舶の左げん側を追い越そうとする場合は、長音二回に引き続く短音二回を鳴らすこと。</w:t>
-      </w:r>
-    </w:p>
-    <w:p>
-      <w:pPr>
-        <w:pStyle w:val="Heading6"/>
-        <w:ind w:left="880"/>
-      </w:pPr>
-      <w:r>
         <w:t>三</w:t>
-      </w:r>
-    </w:p>
-    <w:p>
-      <w:pPr>
-        <w:ind w:left="880"/>
-      </w:pPr>
-      <w:r>
+        <w:br/>
         <w:t>他の船舶に追い越されることに同意した場合は、順次に長音一回、短音一回、長音一回及び短音一回を鳴らすこと。</w:t>
       </w:r>
     </w:p>
@@ -4131,6 +3575,8 @@
       </w:pPr>
       <w:r>
         <w:t>互いに他の船舶の視野の内にある船舶が互いに接近する場合において、船舶は、他の船舶の意図若しくは動作を理解することができないとき、又は他の船舶が衝突を避けるために十分な動作をとつていることについて疑いがあるときは、直ちに急速に短音を五回以上鳴らすことにより汽笛信号を行わなければならない。</w:t>
+        <w:br/>
+        <w:t>この場合において、その汽笛信号を行う船舶は、急速にせん光を五回以上発することにより発光信号を行うことができる。</w:t>
       </w:r>
     </w:p>
     <w:p>
@@ -4148,6 +3594,8 @@
       </w:pPr>
       <w:r>
         <w:t>船舶は、障害物があるため他の船舶を見ることができない狭い水道等のわん曲部その他の水域に接近する場合は、長音一回の汽笛信号を行わなければならない。</w:t>
+        <w:br/>
+        <w:t>この場合において、その船舶に接近する他の船舶は、そのわん曲部の付近又は障害物の背後においてその汽笛信号を聞いたときは、長音一回の汽笛信号を行うことによりこれに応答しなければならない。</w:t>
       </w:r>
     </w:p>
     <w:p>
@@ -4263,6 +3711,8 @@
       </w:pPr>
       <w:r>
         <w:t>他の動力船に引かれている航行中の船舶（二隻以上ある場合は、最後部のもの）は、乗組員がいる場合は、二分を超えない間隔で、長音一回に引き続く短音三回を鳴らすことにより汽笛信号を行わなければならない。</w:t>
+        <w:br/>
+        <w:t>この場合において、その汽笛信号は、できる限り、引いている動力船が行う前項の規定による汽笛信号の直後に行わなければならない。</w:t>
       </w:r>
     </w:p>
     <w:p>
@@ -4280,6 +3730,8 @@
       </w:pPr>
       <w:r>
         <w:t>びよう泊中の長さ百メートル以上の船舶（第八項の規定の適用があるものを除く。）は、その前部において、一分を超えない間隔で急速に号鐘を約五秒間鳴らし、かつ、その後部において、その直後に急速にどらを約五秒間鳴らさなければならない。</w:t>
+        <w:br/>
+        <w:t>この場合において、その船舶は、接近してくる他の船舶に対し自船の位置及び自船との衝突の可能性を警告する必要があるときは、順次に短音一回、長音一回及び短音一回を鳴らすことにより汽笛信号を行うことができる。</w:t>
       </w:r>
     </w:p>
     <w:p>
@@ -4297,6 +3749,8 @@
       </w:pPr>
       <w:r>
         <w:t>びよう泊中の長さ百メートル未満の船舶（次項の規定の適用があるものを除く。）は、一分を超えない間隔で急速に号鐘を約五秒間鳴らさなければならない。</w:t>
+        <w:br/>
+        <w:t>この場合において、前項後段の規定を準用する。</w:t>
       </w:r>
     </w:p>
     <w:p>
@@ -4331,6 +3785,8 @@
       </w:pPr>
       <w:r>
         <w:t>乗り揚げている長さ百メートル以上の船舶は、その前部において、一分を超えない間隔で急速に号鐘を約五秒間鳴らすとともにその直前及び直後に号鐘をそれぞれ三回明確に点打し、かつ、その後部において、その号鐘の最後の点打の直後に急速にどらを約五秒間鳴らさなければならない。</w:t>
+        <w:br/>
+        <w:t>この場合において、その船舶は、適切な汽笛信号を行うことができる。</w:t>
       </w:r>
     </w:p>
     <w:p>
@@ -4348,6 +3804,8 @@
       </w:pPr>
       <w:r>
         <w:t>乗り揚げている長さ百メートル未満の船舶は、一分を超えない間隔で急速に号鐘を約五秒間鳴らすとともにその直前及び直後に号鐘をそれぞれ三回明確に点打しなければならない。</w:t>
+        <w:br/>
+        <w:t>この場合において、前項後段の規定を準用する。</w:t>
       </w:r>
     </w:p>
     <w:p>
@@ -4365,6 +3823,8 @@
       </w:pPr>
       <w:r>
         <w:t>長さ十二メートル以上二十メートル未満の船舶は、第七項及び前項の規定による信号を行うことを要しない。</w:t>
+        <w:br/>
+        <w:t>ただし、その信号を行わない場合は、二分を超えない間隔で他の手段を講じて有効な音響による信号を行わなければならない。</w:t>
       </w:r>
     </w:p>
     <w:p>
@@ -4382,6 +3842,8 @@
       </w:pPr>
       <w:r>
         <w:t>長さ十二メートル未満の船舶は、第二項から第十項まで（第六項及び第九項を除く。）の規定による信号を行うことを要しない。</w:t>
+        <w:br/>
+        <w:t>ただし、その信号を行わない場合は、二分を超えない間隔で他の手段を講じて有効な音響による信号を行わなければならない。</w:t>
       </w:r>
     </w:p>
     <w:p>
@@ -4645,6 +4107,8 @@
     <w:p>
       <w:r>
         <w:t>この法律は、条約が日本国について効力を生ずる日から施行する。</w:t>
+        <w:br/>
+        <w:t>ただし、次条第二項の規定は、公布の日から施行する。</w:t>
       </w:r>
     </w:p>
     <w:p>
@@ -4700,10 +4164,22 @@
         <w:pStyle w:val="Heading1"/>
       </w:pPr>
       <w:r>
-        <w:t>附　則（昭和五八年四月五日法律第二二号）</w:t>
-      </w:r>
-    </w:p>
-    <w:p>
+        <w:t>附則（昭和五八年四月五日法律第二二号）</w:t>
+      </w:r>
+    </w:p>
+    <w:p>
+      <w:pPr>
+        <w:pStyle w:val="Heading5"/>
+        <w:ind w:left="440"/>
+      </w:pPr>
+      <w:r>
+        <w:t>１</w:t>
+      </w:r>
+    </w:p>
+    <w:p>
+      <w:pPr>
+        <w:ind w:left="440"/>
+      </w:pPr>
       <w:r>
         <w:t>この法律は、昭和五十八年六月一日から施行する。</w:t>
       </w:r>
@@ -4718,7 +4194,7 @@
         <w:pStyle w:val="Heading1"/>
       </w:pPr>
       <w:r>
-        <w:t>附　則（平成七年三月一七日法律第三〇号）</w:t>
+        <w:t>附則（平成七年三月一七日法律第三〇号）</w:t>
       </w:r>
     </w:p>
     <w:p>
@@ -4736,7 +4212,7 @@
         <w:pStyle w:val="Heading1"/>
       </w:pPr>
       <w:r>
-        <w:t>附　則（平成一一年一二月二二日法律第一六〇号）</w:t>
+        <w:t>附則（平成一一年一二月二二日法律第一六〇号）</w:t>
       </w:r>
     </w:p>
     <w:p>
@@ -4750,23 +4226,23 @@
     <w:p>
       <w:r>
         <w:t>この法律（第二条及び第三条を除く。）は、平成十三年一月六日から施行する。</w:t>
-      </w:r>
-    </w:p>
-    <w:p>
-      <w:pPr>
-        <w:pStyle w:val="Heading6"/>
+        <w:br/>
+        <w:t>ただし、次の各号に掲げる規定は、当該各号に定める日から施行する。</w:t>
+      </w:r>
+    </w:p>
+    <w:p>
+      <w:pPr>
+        <w:pStyle w:val="ListBullet"/>
         <w:ind w:left="880"/>
       </w:pPr>
       <w:r>
         <w:t>一</w:t>
-      </w:r>
-    </w:p>
-    <w:p>
-      <w:pPr>
-        <w:ind w:left="880"/>
-      </w:pPr>
-      <w:r>
+        <w:br/>
         <w:t>第九百九十五条（核原料物質、核燃料物質及び原子炉の規制に関する法律の一部を改正する法律附則の改正規定に係る部分に限る。）、第千三百五条、第千三百六条、第千三百二十四条第二項、第千三百二十六条第二項及び第千三百四十四条の規定</w:t>
+        <w:br/>
+        <w:br/>
+        <w:br/>
+        <w:t>公布の日</w:t>
       </w:r>
     </w:p>
     <w:p>
@@ -4779,7 +4255,7 @@
         <w:pStyle w:val="Heading1"/>
       </w:pPr>
       <w:r>
-        <w:t>附　則（平成一五年六月四日法律第六三号）</w:t>
+        <w:t>附則（平成一五年六月四日法律第六三号）</w:t>
       </w:r>
     </w:p>
     <w:p>
@@ -4807,7 +4283,7 @@
     </w:pPr>
     <w:r>
       <w:tab/>
-      <w:t>WeGov v0.1 - FTS141</w:t>
+      <w:t>WeGov v0.2 - FTS141</w:t>
     </w:r>
   </w:p>
 </w:ftr>
